--- a/NLP1/NLP1/NLP1/NLP_WORD.docx
+++ b/NLP1/NLP1/NLP1/NLP_WORD.docx
@@ -13941,7 +13941,6 @@
           <w:rFonts w:eastAsiaTheme="minorEastAsia"/>
           <w:sz w:val="24"/>
           <w:szCs w:val="24"/>
-          <w:rtl/>
           <w:lang w:val="en-US"/>
         </w:rPr>
       </w:pPr>
@@ -13998,7 +13997,6 @@
           <w:rFonts w:eastAsiaTheme="minorEastAsia"/>
           <w:sz w:val="24"/>
           <w:szCs w:val="24"/>
-          <w:rtl/>
           <w:lang w:val="en-US"/>
         </w:rPr>
       </w:pPr>
@@ -14012,6 +14010,36 @@
           <w:lang w:val="en-US"/>
         </w:rPr>
       </w:pPr>
+    </w:p>
+    <w:p>
+      <w:pPr>
+        <w:rPr>
+          <w:rFonts w:eastAsiaTheme="minorEastAsia"/>
+          <w:sz w:val="24"/>
+          <w:szCs w:val="24"/>
+          <w:lang w:val="en-US"/>
+        </w:rPr>
+      </w:pPr>
+    </w:p>
+    <w:p>
+      <w:pPr>
+        <w:rPr>
+          <w:rFonts w:eastAsiaTheme="minorEastAsia"/>
+          <w:sz w:val="24"/>
+          <w:szCs w:val="24"/>
+          <w:lang w:val="en-US"/>
+        </w:rPr>
+      </w:pPr>
+    </w:p>
+    <w:p>
+      <w:pPr>
+        <w:rPr>
+          <w:rFonts w:eastAsiaTheme="minorEastAsia"/>
+          <w:sz w:val="24"/>
+          <w:szCs w:val="24"/>
+          <w:lang w:val="en-US"/>
+        </w:rPr>
+      </w:pPr>
       <w:r>
         <w:rPr>
           <w:rFonts w:eastAsiaTheme="minorEastAsia"/>
@@ -14019,7 +14047,8 @@
           <w:szCs w:val="24"/>
           <w:lang w:val="en-US"/>
         </w:rPr>
-        <w:t>(e)</w:t>
+        <w:lastRenderedPageBreak/>
+        <w:t>(d)</w:t>
       </w:r>
     </w:p>
     <w:p>
@@ -14031,6 +14060,3161 @@
           <w:lang w:val="en-US"/>
         </w:rPr>
       </w:pPr>
+      <w:r>
+        <w:rPr>
+          <w:rFonts w:eastAsiaTheme="minorEastAsia"/>
+          <w:sz w:val="24"/>
+          <w:szCs w:val="24"/>
+          <w:lang w:val="en-US"/>
+        </w:rPr>
+        <w:t xml:space="preserve">Using sections (a) (b) and (c) the derivation of the </w:t>
+      </w:r>
+      <w:proofErr w:type="spellStart"/>
+      <w:r>
+        <w:rPr>
+          <w:rFonts w:eastAsiaTheme="minorEastAsia"/>
+          <w:sz w:val="24"/>
+          <w:szCs w:val="24"/>
+          <w:lang w:val="en-US"/>
+        </w:rPr>
+        <w:t>skipgram</w:t>
+      </w:r>
+      <w:proofErr w:type="spellEnd"/>
+      <w:r>
+        <w:rPr>
+          <w:rFonts w:eastAsiaTheme="minorEastAsia"/>
+          <w:sz w:val="24"/>
+          <w:szCs w:val="24"/>
+          <w:lang w:val="en-US"/>
+        </w:rPr>
+        <w:t xml:space="preserve"> becomes clear.</w:t>
+      </w:r>
+    </w:p>
+    <w:p>
+      <w:pPr>
+        <w:rPr>
+          <w:rFonts w:eastAsiaTheme="minorEastAsia"/>
+          <w:sz w:val="24"/>
+          <w:szCs w:val="24"/>
+          <w:lang w:val="en-US"/>
+        </w:rPr>
+      </w:pPr>
+      <w:r>
+        <w:rPr>
+          <w:rFonts w:eastAsiaTheme="minorEastAsia"/>
+          <w:sz w:val="24"/>
+          <w:szCs w:val="24"/>
+          <w:lang w:val="en-US"/>
+        </w:rPr>
+        <w:t>For the given loss function:</w:t>
+      </w:r>
+    </w:p>
+    <w:p>
+      <w:pPr>
+        <w:rPr>
+          <w:rFonts w:eastAsiaTheme="minorEastAsia"/>
+          <w:sz w:val="24"/>
+          <w:szCs w:val="24"/>
+          <w:lang w:val="en-US"/>
+        </w:rPr>
+      </w:pPr>
+      <m:oMathPara>
+        <m:oMath>
+          <m:sSub>
+            <m:sSubPr>
+              <m:ctrlPr>
+                <w:rPr>
+                  <w:rFonts w:ascii="Cambria Math" w:hAnsi="Cambria Math"/>
+                  <w:i/>
+                  <w:sz w:val="24"/>
+                  <w:szCs w:val="24"/>
+                  <w:lang w:val="en-US"/>
+                </w:rPr>
+              </m:ctrlPr>
+            </m:sSubPr>
+            <m:e>
+              <m:r>
+                <w:rPr>
+                  <w:rFonts w:ascii="Cambria Math" w:hAnsi="Cambria Math"/>
+                  <w:sz w:val="24"/>
+                  <w:szCs w:val="24"/>
+                  <w:lang w:val="en-US"/>
+                </w:rPr>
+                <m:t>J</m:t>
+              </m:r>
+            </m:e>
+            <m:sub>
+              <m:r>
+                <w:rPr>
+                  <w:rFonts w:ascii="Cambria Math" w:hAnsi="Cambria Math"/>
+                  <w:sz w:val="24"/>
+                  <w:szCs w:val="24"/>
+                  <w:lang w:val="en-US"/>
+                </w:rPr>
+                <m:t>skipgram</m:t>
+              </m:r>
+            </m:sub>
+          </m:sSub>
+          <m:r>
+            <w:rPr>
+              <w:rFonts w:ascii="Cambria Math" w:hAnsi="Cambria Math"/>
+              <w:sz w:val="24"/>
+              <w:szCs w:val="24"/>
+              <w:lang w:val="en-US"/>
+            </w:rPr>
+            <m:t>=</m:t>
+          </m:r>
+          <m:nary>
+            <m:naryPr>
+              <m:chr m:val="∑"/>
+              <m:supHide m:val="1"/>
+              <m:ctrlPr>
+                <w:rPr>
+                  <w:rFonts w:ascii="Cambria Math" w:hAnsi="Cambria Math"/>
+                  <w:i/>
+                  <w:sz w:val="24"/>
+                  <w:szCs w:val="24"/>
+                  <w:lang w:val="en-US"/>
+                </w:rPr>
+              </m:ctrlPr>
+            </m:naryPr>
+            <m:sub>
+              <m:r>
+                <w:rPr>
+                  <w:rFonts w:ascii="Cambria Math" w:hAnsi="Cambria Math"/>
+                  <w:sz w:val="24"/>
+                  <w:szCs w:val="24"/>
+                  <w:lang w:val="en-US"/>
+                </w:rPr>
+                <m:t>-m≤j≤m,j≠0</m:t>
+              </m:r>
+            </m:sub>
+            <m:sup/>
+            <m:e>
+              <m:r>
+                <w:rPr>
+                  <w:rFonts w:ascii="Cambria Math" w:hAnsi="Cambria Math"/>
+                  <w:sz w:val="24"/>
+                  <w:szCs w:val="24"/>
+                  <w:lang w:val="en-US"/>
+                </w:rPr>
+                <m:t>F(</m:t>
+              </m:r>
+              <m:sSub>
+                <m:sSubPr>
+                  <m:ctrlPr>
+                    <w:rPr>
+                      <w:rFonts w:ascii="Cambria Math" w:hAnsi="Cambria Math"/>
+                      <w:i/>
+                      <w:sz w:val="24"/>
+                      <w:szCs w:val="24"/>
+                      <w:lang w:val="en-US"/>
+                    </w:rPr>
+                  </m:ctrlPr>
+                </m:sSubPr>
+                <m:e>
+                  <m:r>
+                    <w:rPr>
+                      <w:rFonts w:ascii="Cambria Math" w:hAnsi="Cambria Math"/>
+                      <w:sz w:val="24"/>
+                      <w:szCs w:val="24"/>
+                      <w:lang w:val="en-US"/>
+                    </w:rPr>
+                    <m:t>w</m:t>
+                  </m:r>
+                </m:e>
+                <m:sub>
+                  <m:r>
+                    <w:rPr>
+                      <w:rFonts w:ascii="Cambria Math" w:hAnsi="Cambria Math"/>
+                      <w:sz w:val="24"/>
+                      <w:szCs w:val="24"/>
+                      <w:lang w:val="en-US"/>
+                    </w:rPr>
+                    <m:t>c+j</m:t>
+                  </m:r>
+                </m:sub>
+              </m:sSub>
+              <m:r>
+                <w:rPr>
+                  <w:rFonts w:ascii="Cambria Math" w:hAnsi="Cambria Math"/>
+                  <w:sz w:val="24"/>
+                  <w:szCs w:val="24"/>
+                  <w:lang w:val="en-US"/>
+                </w:rPr>
+                <m:t>,</m:t>
+              </m:r>
+              <m:sSub>
+                <m:sSubPr>
+                  <m:ctrlPr>
+                    <w:rPr>
+                      <w:rFonts w:ascii="Cambria Math" w:hAnsi="Cambria Math"/>
+                      <w:i/>
+                      <w:sz w:val="24"/>
+                      <w:szCs w:val="24"/>
+                      <w:lang w:val="en-US"/>
+                    </w:rPr>
+                  </m:ctrlPr>
+                </m:sSubPr>
+                <m:e>
+                  <m:r>
+                    <w:rPr>
+                      <w:rFonts w:ascii="Cambria Math" w:hAnsi="Cambria Math"/>
+                      <w:sz w:val="24"/>
+                      <w:szCs w:val="24"/>
+                      <w:lang w:val="en-US"/>
+                    </w:rPr>
+                    <m:t>v</m:t>
+                  </m:r>
+                </m:e>
+                <m:sub>
+                  <m:r>
+                    <w:rPr>
+                      <w:rFonts w:ascii="Cambria Math" w:hAnsi="Cambria Math"/>
+                      <w:sz w:val="24"/>
+                      <w:szCs w:val="24"/>
+                      <w:lang w:val="en-US"/>
+                    </w:rPr>
+                    <m:t>c</m:t>
+                  </m:r>
+                </m:sub>
+              </m:sSub>
+              <m:r>
+                <w:rPr>
+                  <w:rFonts w:ascii="Cambria Math" w:hAnsi="Cambria Math"/>
+                  <w:sz w:val="24"/>
+                  <w:szCs w:val="24"/>
+                  <w:lang w:val="en-US"/>
+                </w:rPr>
+                <m:t>)</m:t>
+              </m:r>
+            </m:e>
+          </m:nary>
+          <m:r>
+            <w:rPr>
+              <w:rFonts w:ascii="Cambria Math" w:hAnsi="Cambria Math"/>
+              <w:sz w:val="24"/>
+              <w:szCs w:val="24"/>
+              <w:lang w:val="en-US"/>
+            </w:rPr>
+            <m:t xml:space="preserve"> </m:t>
+          </m:r>
+        </m:oMath>
+      </m:oMathPara>
+    </w:p>
+    <w:p>
+      <w:pPr>
+        <w:rPr>
+          <w:rFonts w:eastAsiaTheme="minorEastAsia"/>
+          <w:sz w:val="24"/>
+          <w:szCs w:val="24"/>
+          <w:lang w:val="en-US"/>
+        </w:rPr>
+      </w:pPr>
+      <w:r>
+        <w:rPr>
+          <w:rFonts w:eastAsiaTheme="minorEastAsia"/>
+          <w:sz w:val="24"/>
+          <w:szCs w:val="24"/>
+          <w:lang w:val="en-US"/>
+        </w:rPr>
+        <w:t xml:space="preserve">Where </w:t>
+      </w:r>
+      <m:oMath>
+        <m:r>
+          <w:rPr>
+            <w:rFonts w:ascii="Cambria Math" w:eastAsiaTheme="minorEastAsia" w:hAnsi="Cambria Math"/>
+            <w:sz w:val="24"/>
+            <w:szCs w:val="24"/>
+            <w:lang w:val="en-US"/>
+          </w:rPr>
+          <m:t>F</m:t>
+        </m:r>
+      </m:oMath>
+      <w:r>
+        <w:rPr>
+          <w:rFonts w:eastAsiaTheme="minorEastAsia"/>
+          <w:sz w:val="24"/>
+          <w:szCs w:val="24"/>
+          <w:lang w:val="en-US"/>
+        </w:rPr>
+        <w:t xml:space="preserve"> is a placeholder for the loss function for each </w:t>
+      </w:r>
+      <m:oMath>
+        <m:sSub>
+          <m:sSubPr>
+            <m:ctrlPr>
+              <w:rPr>
+                <w:rFonts w:ascii="Cambria Math" w:eastAsiaTheme="minorEastAsia" w:hAnsi="Cambria Math"/>
+                <w:i/>
+                <w:sz w:val="24"/>
+                <w:szCs w:val="24"/>
+                <w:lang w:val="en-US"/>
+              </w:rPr>
+            </m:ctrlPr>
+          </m:sSubPr>
+          <m:e>
+            <m:r>
+              <w:rPr>
+                <w:rFonts w:ascii="Cambria Math" w:eastAsiaTheme="minorEastAsia" w:hAnsi="Cambria Math"/>
+                <w:sz w:val="24"/>
+                <w:szCs w:val="24"/>
+                <w:lang w:val="en-US"/>
+              </w:rPr>
+              <m:t>w</m:t>
+            </m:r>
+          </m:e>
+          <m:sub>
+            <m:r>
+              <w:rPr>
+                <w:rFonts w:ascii="Cambria Math" w:eastAsiaTheme="minorEastAsia" w:hAnsi="Cambria Math"/>
+                <w:sz w:val="24"/>
+                <w:szCs w:val="24"/>
+                <w:lang w:val="en-US"/>
+              </w:rPr>
+              <m:t>c</m:t>
+            </m:r>
+          </m:sub>
+        </m:sSub>
+      </m:oMath>
+      <w:r>
+        <w:rPr>
+          <w:rFonts w:eastAsiaTheme="minorEastAsia"/>
+          <w:sz w:val="24"/>
+          <w:szCs w:val="24"/>
+          <w:lang w:val="en-US"/>
+        </w:rPr>
+        <w:t xml:space="preserve"> We can derive the following </w:t>
+      </w:r>
+      <w:proofErr w:type="gramStart"/>
+      <w:r>
+        <w:rPr>
+          <w:rFonts w:eastAsiaTheme="minorEastAsia"/>
+          <w:sz w:val="24"/>
+          <w:szCs w:val="24"/>
+          <w:lang w:val="en-US"/>
+        </w:rPr>
+        <w:t>gradients:</w:t>
+      </w:r>
+      <w:proofErr w:type="gramEnd"/>
+    </w:p>
+    <w:p>
+      <w:pPr>
+        <w:rPr>
+          <w:rFonts w:eastAsiaTheme="minorEastAsia"/>
+          <w:sz w:val="24"/>
+          <w:szCs w:val="24"/>
+          <w:lang w:val="en-US"/>
+        </w:rPr>
+      </w:pPr>
+      <m:oMathPara>
+        <m:oMath>
+          <m:f>
+            <m:fPr>
+              <m:ctrlPr>
+                <w:rPr>
+                  <w:rFonts w:ascii="Cambria Math" w:hAnsi="Cambria Math"/>
+                  <w:i/>
+                  <w:sz w:val="24"/>
+                  <w:szCs w:val="24"/>
+                  <w:lang w:val="en-US"/>
+                </w:rPr>
+              </m:ctrlPr>
+            </m:fPr>
+            <m:num>
+              <m:r>
+                <w:rPr>
+                  <w:rFonts w:ascii="Cambria Math" w:eastAsiaTheme="minorEastAsia" w:hAnsi="Cambria Math"/>
+                  <w:sz w:val="24"/>
+                  <w:szCs w:val="24"/>
+                  <w:lang w:val="en-US"/>
+                </w:rPr>
+                <m:t>d</m:t>
+              </m:r>
+              <m:sSub>
+                <m:sSubPr>
+                  <m:ctrlPr>
+                    <w:rPr>
+                      <w:rFonts w:ascii="Cambria Math" w:hAnsi="Cambria Math"/>
+                      <w:i/>
+                      <w:sz w:val="24"/>
+                      <w:szCs w:val="24"/>
+                      <w:lang w:val="en-US"/>
+                    </w:rPr>
+                  </m:ctrlPr>
+                </m:sSubPr>
+                <m:e>
+                  <m:r>
+                    <w:rPr>
+                      <w:rFonts w:ascii="Cambria Math" w:hAnsi="Cambria Math"/>
+                      <w:sz w:val="24"/>
+                      <w:szCs w:val="24"/>
+                      <w:lang w:val="en-US"/>
+                    </w:rPr>
+                    <m:t>J</m:t>
+                  </m:r>
+                </m:e>
+                <m:sub>
+                  <m:r>
+                    <w:rPr>
+                      <w:rFonts w:ascii="Cambria Math" w:hAnsi="Cambria Math"/>
+                      <w:sz w:val="24"/>
+                      <w:szCs w:val="24"/>
+                      <w:lang w:val="en-US"/>
+                    </w:rPr>
+                    <m:t>skipgram</m:t>
+                  </m:r>
+                </m:sub>
+              </m:sSub>
+              <m:ctrlPr>
+                <w:rPr>
+                  <w:rFonts w:ascii="Cambria Math" w:eastAsiaTheme="minorEastAsia" w:hAnsi="Cambria Math"/>
+                  <w:i/>
+                  <w:sz w:val="24"/>
+                  <w:szCs w:val="24"/>
+                  <w:lang w:val="en-US"/>
+                </w:rPr>
+              </m:ctrlPr>
+            </m:num>
+            <m:den>
+              <m:r>
+                <w:rPr>
+                  <w:rFonts w:ascii="Cambria Math" w:eastAsiaTheme="minorEastAsia" w:hAnsi="Cambria Math"/>
+                  <w:sz w:val="24"/>
+                  <w:szCs w:val="24"/>
+                  <w:lang w:val="en-US"/>
+                </w:rPr>
+                <m:t>d</m:t>
+              </m:r>
+              <m:sSub>
+                <m:sSubPr>
+                  <m:ctrlPr>
+                    <w:rPr>
+                      <w:rFonts w:ascii="Cambria Math" w:eastAsiaTheme="minorEastAsia" w:hAnsi="Cambria Math"/>
+                      <w:i/>
+                      <w:sz w:val="24"/>
+                      <w:szCs w:val="24"/>
+                      <w:lang w:val="en-US"/>
+                    </w:rPr>
+                  </m:ctrlPr>
+                </m:sSubPr>
+                <m:e>
+                  <m:r>
+                    <w:rPr>
+                      <w:rFonts w:ascii="Cambria Math" w:eastAsiaTheme="minorEastAsia" w:hAnsi="Cambria Math"/>
+                      <w:sz w:val="24"/>
+                      <w:szCs w:val="24"/>
+                      <w:lang w:val="en-US"/>
+                    </w:rPr>
+                    <m:t>v</m:t>
+                  </m:r>
+                </m:e>
+                <m:sub>
+                  <m:r>
+                    <w:rPr>
+                      <w:rFonts w:ascii="Cambria Math" w:eastAsiaTheme="minorEastAsia" w:hAnsi="Cambria Math"/>
+                      <w:sz w:val="24"/>
+                      <w:szCs w:val="24"/>
+                      <w:lang w:val="en-US"/>
+                    </w:rPr>
+                    <m:t>c</m:t>
+                  </m:r>
+                </m:sub>
+              </m:sSub>
+            </m:den>
+          </m:f>
+          <m:r>
+            <w:rPr>
+              <w:rFonts w:ascii="Cambria Math" w:hAnsi="Cambria Math"/>
+              <w:sz w:val="24"/>
+              <w:szCs w:val="24"/>
+              <w:lang w:val="en-US"/>
+            </w:rPr>
+            <m:t>=</m:t>
+          </m:r>
+          <m:f>
+            <m:fPr>
+              <m:ctrlPr>
+                <w:rPr>
+                  <w:rFonts w:ascii="Cambria Math" w:hAnsi="Cambria Math"/>
+                  <w:i/>
+                  <w:sz w:val="24"/>
+                  <w:szCs w:val="24"/>
+                  <w:lang w:val="en-US"/>
+                </w:rPr>
+              </m:ctrlPr>
+            </m:fPr>
+            <m:num>
+              <m:r>
+                <w:rPr>
+                  <w:rFonts w:ascii="Cambria Math" w:hAnsi="Cambria Math"/>
+                  <w:sz w:val="24"/>
+                  <w:szCs w:val="24"/>
+                  <w:lang w:val="en-US"/>
+                </w:rPr>
+                <m:t>d</m:t>
+              </m:r>
+            </m:num>
+            <m:den>
+              <m:r>
+                <w:rPr>
+                  <w:rFonts w:ascii="Cambria Math" w:eastAsiaTheme="minorEastAsia" w:hAnsi="Cambria Math"/>
+                  <w:sz w:val="24"/>
+                  <w:szCs w:val="24"/>
+                  <w:lang w:val="en-US"/>
+                </w:rPr>
+                <m:t>d</m:t>
+              </m:r>
+              <m:sSub>
+                <m:sSubPr>
+                  <m:ctrlPr>
+                    <w:rPr>
+                      <w:rFonts w:ascii="Cambria Math" w:eastAsiaTheme="minorEastAsia" w:hAnsi="Cambria Math"/>
+                      <w:i/>
+                      <w:sz w:val="24"/>
+                      <w:szCs w:val="24"/>
+                      <w:lang w:val="en-US"/>
+                    </w:rPr>
+                  </m:ctrlPr>
+                </m:sSubPr>
+                <m:e>
+                  <m:r>
+                    <w:rPr>
+                      <w:rFonts w:ascii="Cambria Math" w:eastAsiaTheme="minorEastAsia" w:hAnsi="Cambria Math"/>
+                      <w:sz w:val="24"/>
+                      <w:szCs w:val="24"/>
+                      <w:lang w:val="en-US"/>
+                    </w:rPr>
+                    <m:t>v</m:t>
+                  </m:r>
+                </m:e>
+                <m:sub>
+                  <m:r>
+                    <w:rPr>
+                      <w:rFonts w:ascii="Cambria Math" w:eastAsiaTheme="minorEastAsia" w:hAnsi="Cambria Math"/>
+                      <w:sz w:val="24"/>
+                      <w:szCs w:val="24"/>
+                      <w:lang w:val="en-US"/>
+                    </w:rPr>
+                    <m:t>c</m:t>
+                  </m:r>
+                </m:sub>
+              </m:sSub>
+            </m:den>
+          </m:f>
+          <m:nary>
+            <m:naryPr>
+              <m:chr m:val="∑"/>
+              <m:supHide m:val="1"/>
+              <m:ctrlPr>
+                <w:rPr>
+                  <w:rFonts w:ascii="Cambria Math" w:hAnsi="Cambria Math"/>
+                  <w:i/>
+                  <w:sz w:val="24"/>
+                  <w:szCs w:val="24"/>
+                  <w:lang w:val="en-US"/>
+                </w:rPr>
+              </m:ctrlPr>
+            </m:naryPr>
+            <m:sub>
+              <m:r>
+                <w:rPr>
+                  <w:rFonts w:ascii="Cambria Math" w:hAnsi="Cambria Math"/>
+                  <w:sz w:val="24"/>
+                  <w:szCs w:val="24"/>
+                  <w:lang w:val="en-US"/>
+                </w:rPr>
+                <m:t>-m≤j≤m,j≠0</m:t>
+              </m:r>
+            </m:sub>
+            <m:sup/>
+            <m:e>
+              <m:r>
+                <w:rPr>
+                  <w:rFonts w:ascii="Cambria Math" w:hAnsi="Cambria Math"/>
+                  <w:sz w:val="24"/>
+                  <w:szCs w:val="24"/>
+                  <w:lang w:val="en-US"/>
+                </w:rPr>
+                <m:t>F(</m:t>
+              </m:r>
+              <m:sSub>
+                <m:sSubPr>
+                  <m:ctrlPr>
+                    <w:rPr>
+                      <w:rFonts w:ascii="Cambria Math" w:hAnsi="Cambria Math"/>
+                      <w:i/>
+                      <w:sz w:val="24"/>
+                      <w:szCs w:val="24"/>
+                      <w:lang w:val="en-US"/>
+                    </w:rPr>
+                  </m:ctrlPr>
+                </m:sSubPr>
+                <m:e>
+                  <m:r>
+                    <w:rPr>
+                      <w:rFonts w:ascii="Cambria Math" w:hAnsi="Cambria Math"/>
+                      <w:sz w:val="24"/>
+                      <w:szCs w:val="24"/>
+                      <w:lang w:val="en-US"/>
+                    </w:rPr>
+                    <m:t>w</m:t>
+                  </m:r>
+                </m:e>
+                <m:sub>
+                  <m:r>
+                    <w:rPr>
+                      <w:rFonts w:ascii="Cambria Math" w:hAnsi="Cambria Math"/>
+                      <w:sz w:val="24"/>
+                      <w:szCs w:val="24"/>
+                      <w:lang w:val="en-US"/>
+                    </w:rPr>
+                    <m:t>c+j</m:t>
+                  </m:r>
+                </m:sub>
+              </m:sSub>
+              <m:r>
+                <w:rPr>
+                  <w:rFonts w:ascii="Cambria Math" w:hAnsi="Cambria Math"/>
+                  <w:sz w:val="24"/>
+                  <w:szCs w:val="24"/>
+                  <w:lang w:val="en-US"/>
+                </w:rPr>
+                <m:t>,</m:t>
+              </m:r>
+              <m:sSub>
+                <m:sSubPr>
+                  <m:ctrlPr>
+                    <w:rPr>
+                      <w:rFonts w:ascii="Cambria Math" w:hAnsi="Cambria Math"/>
+                      <w:i/>
+                      <w:sz w:val="24"/>
+                      <w:szCs w:val="24"/>
+                      <w:lang w:val="en-US"/>
+                    </w:rPr>
+                  </m:ctrlPr>
+                </m:sSubPr>
+                <m:e>
+                  <m:r>
+                    <w:rPr>
+                      <w:rFonts w:ascii="Cambria Math" w:hAnsi="Cambria Math"/>
+                      <w:sz w:val="24"/>
+                      <w:szCs w:val="24"/>
+                      <w:lang w:val="en-US"/>
+                    </w:rPr>
+                    <m:t>v</m:t>
+                  </m:r>
+                </m:e>
+                <m:sub>
+                  <m:r>
+                    <w:rPr>
+                      <w:rFonts w:ascii="Cambria Math" w:hAnsi="Cambria Math"/>
+                      <w:sz w:val="24"/>
+                      <w:szCs w:val="24"/>
+                      <w:lang w:val="en-US"/>
+                    </w:rPr>
+                    <m:t>c</m:t>
+                  </m:r>
+                </m:sub>
+              </m:sSub>
+              <m:r>
+                <w:rPr>
+                  <w:rFonts w:ascii="Cambria Math" w:hAnsi="Cambria Math"/>
+                  <w:sz w:val="24"/>
+                  <w:szCs w:val="24"/>
+                  <w:lang w:val="en-US"/>
+                </w:rPr>
+                <m:t>)</m:t>
+              </m:r>
+            </m:e>
+          </m:nary>
+          <m:limLow>
+            <m:limLowPr>
+              <m:ctrlPr>
+                <w:rPr>
+                  <w:rFonts w:ascii="Cambria Math" w:hAnsi="Cambria Math"/>
+                  <w:i/>
+                  <w:sz w:val="24"/>
+                  <w:szCs w:val="24"/>
+                  <w:lang w:val="en-US"/>
+                </w:rPr>
+              </m:ctrlPr>
+            </m:limLowPr>
+            <m:e>
+              <m:groupChr>
+                <m:groupChrPr>
+                  <m:ctrlPr>
+                    <w:rPr>
+                      <w:rFonts w:ascii="Cambria Math" w:hAnsi="Cambria Math"/>
+                      <w:i/>
+                      <w:sz w:val="24"/>
+                      <w:szCs w:val="24"/>
+                      <w:lang w:val="en-US"/>
+                    </w:rPr>
+                  </m:ctrlPr>
+                </m:groupChrPr>
+                <m:e>
+                  <m:r>
+                    <w:rPr>
+                      <w:rFonts w:ascii="Cambria Math" w:hAnsi="Cambria Math"/>
+                      <w:sz w:val="24"/>
+                      <w:szCs w:val="24"/>
+                      <w:lang w:val="en-US"/>
+                    </w:rPr>
+                    <m:t>=</m:t>
+                  </m:r>
+                </m:e>
+              </m:groupChr>
+            </m:e>
+            <m:lim>
+              <m:r>
+                <w:rPr>
+                  <w:rFonts w:ascii="Cambria Math" w:hAnsi="Cambria Math"/>
+                  <w:sz w:val="24"/>
+                  <w:szCs w:val="24"/>
+                  <w:lang w:val="en-US"/>
+                </w:rPr>
+                <m:t>linearity of derivation</m:t>
+              </m:r>
+            </m:lim>
+          </m:limLow>
+          <m:nary>
+            <m:naryPr>
+              <m:chr m:val="∑"/>
+              <m:supHide m:val="1"/>
+              <m:ctrlPr>
+                <w:rPr>
+                  <w:rFonts w:ascii="Cambria Math" w:hAnsi="Cambria Math"/>
+                  <w:i/>
+                  <w:sz w:val="24"/>
+                  <w:szCs w:val="24"/>
+                  <w:lang w:val="en-US"/>
+                </w:rPr>
+              </m:ctrlPr>
+            </m:naryPr>
+            <m:sub>
+              <m:r>
+                <w:rPr>
+                  <w:rFonts w:ascii="Cambria Math" w:hAnsi="Cambria Math"/>
+                  <w:sz w:val="24"/>
+                  <w:szCs w:val="24"/>
+                  <w:lang w:val="en-US"/>
+                </w:rPr>
+                <m:t>-m≤j≤m,j≠0</m:t>
+              </m:r>
+            </m:sub>
+            <m:sup/>
+            <m:e>
+              <m:f>
+                <m:fPr>
+                  <m:ctrlPr>
+                    <w:rPr>
+                      <w:rFonts w:ascii="Cambria Math" w:hAnsi="Cambria Math"/>
+                      <w:i/>
+                      <w:sz w:val="24"/>
+                      <w:szCs w:val="24"/>
+                      <w:lang w:val="en-US"/>
+                    </w:rPr>
+                  </m:ctrlPr>
+                </m:fPr>
+                <m:num>
+                  <m:r>
+                    <w:rPr>
+                      <w:rFonts w:ascii="Cambria Math" w:hAnsi="Cambria Math"/>
+                      <w:sz w:val="24"/>
+                      <w:szCs w:val="24"/>
+                      <w:lang w:val="en-US"/>
+                    </w:rPr>
+                    <m:t>d</m:t>
+                  </m:r>
+                </m:num>
+                <m:den>
+                  <m:r>
+                    <w:rPr>
+                      <w:rFonts w:ascii="Cambria Math" w:eastAsiaTheme="minorEastAsia" w:hAnsi="Cambria Math"/>
+                      <w:sz w:val="24"/>
+                      <w:szCs w:val="24"/>
+                      <w:lang w:val="en-US"/>
+                    </w:rPr>
+                    <m:t>d</m:t>
+                  </m:r>
+                  <m:sSub>
+                    <m:sSubPr>
+                      <m:ctrlPr>
+                        <w:rPr>
+                          <w:rFonts w:ascii="Cambria Math" w:eastAsiaTheme="minorEastAsia" w:hAnsi="Cambria Math"/>
+                          <w:i/>
+                          <w:sz w:val="24"/>
+                          <w:szCs w:val="24"/>
+                          <w:lang w:val="en-US"/>
+                        </w:rPr>
+                      </m:ctrlPr>
+                    </m:sSubPr>
+                    <m:e>
+                      <m:r>
+                        <w:rPr>
+                          <w:rFonts w:ascii="Cambria Math" w:eastAsiaTheme="minorEastAsia" w:hAnsi="Cambria Math"/>
+                          <w:sz w:val="24"/>
+                          <w:szCs w:val="24"/>
+                          <w:lang w:val="en-US"/>
+                        </w:rPr>
+                        <m:t>v</m:t>
+                      </m:r>
+                    </m:e>
+                    <m:sub>
+                      <m:r>
+                        <w:rPr>
+                          <w:rFonts w:ascii="Cambria Math" w:eastAsiaTheme="minorEastAsia" w:hAnsi="Cambria Math"/>
+                          <w:sz w:val="24"/>
+                          <w:szCs w:val="24"/>
+                          <w:lang w:val="en-US"/>
+                        </w:rPr>
+                        <m:t>c</m:t>
+                      </m:r>
+                    </m:sub>
+                  </m:sSub>
+                </m:den>
+              </m:f>
+              <m:r>
+                <w:rPr>
+                  <w:rFonts w:ascii="Cambria Math" w:hAnsi="Cambria Math"/>
+                  <w:sz w:val="24"/>
+                  <w:szCs w:val="24"/>
+                  <w:lang w:val="en-US"/>
+                </w:rPr>
+                <m:t>F(</m:t>
+              </m:r>
+              <m:sSub>
+                <m:sSubPr>
+                  <m:ctrlPr>
+                    <w:rPr>
+                      <w:rFonts w:ascii="Cambria Math" w:hAnsi="Cambria Math"/>
+                      <w:i/>
+                      <w:sz w:val="24"/>
+                      <w:szCs w:val="24"/>
+                      <w:lang w:val="en-US"/>
+                    </w:rPr>
+                  </m:ctrlPr>
+                </m:sSubPr>
+                <m:e>
+                  <m:r>
+                    <w:rPr>
+                      <w:rFonts w:ascii="Cambria Math" w:hAnsi="Cambria Math"/>
+                      <w:sz w:val="24"/>
+                      <w:szCs w:val="24"/>
+                      <w:lang w:val="en-US"/>
+                    </w:rPr>
+                    <m:t>w</m:t>
+                  </m:r>
+                </m:e>
+                <m:sub>
+                  <m:r>
+                    <w:rPr>
+                      <w:rFonts w:ascii="Cambria Math" w:hAnsi="Cambria Math"/>
+                      <w:sz w:val="24"/>
+                      <w:szCs w:val="24"/>
+                      <w:lang w:val="en-US"/>
+                    </w:rPr>
+                    <m:t>c+j</m:t>
+                  </m:r>
+                </m:sub>
+              </m:sSub>
+              <m:r>
+                <w:rPr>
+                  <w:rFonts w:ascii="Cambria Math" w:hAnsi="Cambria Math"/>
+                  <w:sz w:val="24"/>
+                  <w:szCs w:val="24"/>
+                  <w:lang w:val="en-US"/>
+                </w:rPr>
+                <m:t>,</m:t>
+              </m:r>
+              <m:sSub>
+                <m:sSubPr>
+                  <m:ctrlPr>
+                    <w:rPr>
+                      <w:rFonts w:ascii="Cambria Math" w:hAnsi="Cambria Math"/>
+                      <w:i/>
+                      <w:sz w:val="24"/>
+                      <w:szCs w:val="24"/>
+                      <w:lang w:val="en-US"/>
+                    </w:rPr>
+                  </m:ctrlPr>
+                </m:sSubPr>
+                <m:e>
+                  <m:r>
+                    <w:rPr>
+                      <w:rFonts w:ascii="Cambria Math" w:hAnsi="Cambria Math"/>
+                      <w:sz w:val="24"/>
+                      <w:szCs w:val="24"/>
+                      <w:lang w:val="en-US"/>
+                    </w:rPr>
+                    <m:t>v</m:t>
+                  </m:r>
+                </m:e>
+                <m:sub>
+                  <m:r>
+                    <w:rPr>
+                      <w:rFonts w:ascii="Cambria Math" w:hAnsi="Cambria Math"/>
+                      <w:sz w:val="24"/>
+                      <w:szCs w:val="24"/>
+                      <w:lang w:val="en-US"/>
+                    </w:rPr>
+                    <m:t>c</m:t>
+                  </m:r>
+                </m:sub>
+              </m:sSub>
+              <m:r>
+                <w:rPr>
+                  <w:rFonts w:ascii="Cambria Math" w:hAnsi="Cambria Math"/>
+                  <w:sz w:val="24"/>
+                  <w:szCs w:val="24"/>
+                  <w:lang w:val="en-US"/>
+                </w:rPr>
+                <m:t>)</m:t>
+              </m:r>
+            </m:e>
+          </m:nary>
+        </m:oMath>
+      </m:oMathPara>
+    </w:p>
+    <w:p>
+      <w:pPr>
+        <w:rPr>
+          <w:rFonts w:eastAsiaTheme="minorEastAsia"/>
+          <w:sz w:val="24"/>
+          <w:szCs w:val="24"/>
+          <w:lang w:val="en-US"/>
+        </w:rPr>
+      </w:pPr>
+      <w:r>
+        <w:rPr>
+          <w:rFonts w:eastAsiaTheme="minorEastAsia"/>
+          <w:sz w:val="24"/>
+          <w:szCs w:val="24"/>
+          <w:lang w:val="en-US"/>
+        </w:rPr>
+        <w:t xml:space="preserve">Where </w:t>
+      </w:r>
+      <m:oMath>
+        <m:f>
+          <m:fPr>
+            <m:ctrlPr>
+              <w:rPr>
+                <w:rFonts w:ascii="Cambria Math" w:hAnsi="Cambria Math"/>
+                <w:i/>
+                <w:sz w:val="24"/>
+                <w:szCs w:val="24"/>
+                <w:lang w:val="en-US"/>
+              </w:rPr>
+            </m:ctrlPr>
+          </m:fPr>
+          <m:num>
+            <m:r>
+              <w:rPr>
+                <w:rFonts w:ascii="Cambria Math" w:hAnsi="Cambria Math"/>
+                <w:sz w:val="24"/>
+                <w:szCs w:val="24"/>
+                <w:lang w:val="en-US"/>
+              </w:rPr>
+              <m:t>d</m:t>
+            </m:r>
+          </m:num>
+          <m:den>
+            <m:r>
+              <w:rPr>
+                <w:rFonts w:ascii="Cambria Math" w:eastAsiaTheme="minorEastAsia" w:hAnsi="Cambria Math"/>
+                <w:sz w:val="24"/>
+                <w:szCs w:val="24"/>
+                <w:lang w:val="en-US"/>
+              </w:rPr>
+              <m:t>d</m:t>
+            </m:r>
+            <m:sSub>
+              <m:sSubPr>
+                <m:ctrlPr>
+                  <w:rPr>
+                    <w:rFonts w:ascii="Cambria Math" w:eastAsiaTheme="minorEastAsia" w:hAnsi="Cambria Math"/>
+                    <w:i/>
+                    <w:sz w:val="24"/>
+                    <w:szCs w:val="24"/>
+                    <w:lang w:val="en-US"/>
+                  </w:rPr>
+                </m:ctrlPr>
+              </m:sSubPr>
+              <m:e>
+                <m:r>
+                  <w:rPr>
+                    <w:rFonts w:ascii="Cambria Math" w:eastAsiaTheme="minorEastAsia" w:hAnsi="Cambria Math"/>
+                    <w:sz w:val="24"/>
+                    <w:szCs w:val="24"/>
+                    <w:lang w:val="en-US"/>
+                  </w:rPr>
+                  <m:t>v</m:t>
+                </m:r>
+              </m:e>
+              <m:sub>
+                <m:r>
+                  <w:rPr>
+                    <w:rFonts w:ascii="Cambria Math" w:eastAsiaTheme="minorEastAsia" w:hAnsi="Cambria Math"/>
+                    <w:sz w:val="24"/>
+                    <w:szCs w:val="24"/>
+                    <w:lang w:val="en-US"/>
+                  </w:rPr>
+                  <m:t>c</m:t>
+                </m:r>
+              </m:sub>
+            </m:sSub>
+          </m:den>
+        </m:f>
+        <m:r>
+          <w:rPr>
+            <w:rFonts w:ascii="Cambria Math" w:hAnsi="Cambria Math"/>
+            <w:sz w:val="24"/>
+            <w:szCs w:val="24"/>
+            <w:lang w:val="en-US"/>
+          </w:rPr>
+          <m:t>F(</m:t>
+        </m:r>
+        <m:sSub>
+          <m:sSubPr>
+            <m:ctrlPr>
+              <w:rPr>
+                <w:rFonts w:ascii="Cambria Math" w:hAnsi="Cambria Math"/>
+                <w:i/>
+                <w:sz w:val="24"/>
+                <w:szCs w:val="24"/>
+                <w:lang w:val="en-US"/>
+              </w:rPr>
+            </m:ctrlPr>
+          </m:sSubPr>
+          <m:e>
+            <m:r>
+              <w:rPr>
+                <w:rFonts w:ascii="Cambria Math" w:hAnsi="Cambria Math"/>
+                <w:sz w:val="24"/>
+                <w:szCs w:val="24"/>
+                <w:lang w:val="en-US"/>
+              </w:rPr>
+              <m:t>w</m:t>
+            </m:r>
+          </m:e>
+          <m:sub>
+            <m:r>
+              <w:rPr>
+                <w:rFonts w:ascii="Cambria Math" w:hAnsi="Cambria Math"/>
+                <w:sz w:val="24"/>
+                <w:szCs w:val="24"/>
+                <w:lang w:val="en-US"/>
+              </w:rPr>
+              <m:t>c+j</m:t>
+            </m:r>
+          </m:sub>
+        </m:sSub>
+        <m:r>
+          <w:rPr>
+            <w:rFonts w:ascii="Cambria Math" w:hAnsi="Cambria Math"/>
+            <w:sz w:val="24"/>
+            <w:szCs w:val="24"/>
+            <w:lang w:val="en-US"/>
+          </w:rPr>
+          <m:t>,</m:t>
+        </m:r>
+        <m:sSub>
+          <m:sSubPr>
+            <m:ctrlPr>
+              <w:rPr>
+                <w:rFonts w:ascii="Cambria Math" w:hAnsi="Cambria Math"/>
+                <w:i/>
+                <w:sz w:val="24"/>
+                <w:szCs w:val="24"/>
+                <w:lang w:val="en-US"/>
+              </w:rPr>
+            </m:ctrlPr>
+          </m:sSubPr>
+          <m:e>
+            <m:r>
+              <w:rPr>
+                <w:rFonts w:ascii="Cambria Math" w:hAnsi="Cambria Math"/>
+                <w:sz w:val="24"/>
+                <w:szCs w:val="24"/>
+                <w:lang w:val="en-US"/>
+              </w:rPr>
+              <m:t>v</m:t>
+            </m:r>
+          </m:e>
+          <m:sub>
+            <m:r>
+              <w:rPr>
+                <w:rFonts w:ascii="Cambria Math" w:hAnsi="Cambria Math"/>
+                <w:sz w:val="24"/>
+                <w:szCs w:val="24"/>
+                <w:lang w:val="en-US"/>
+              </w:rPr>
+              <m:t>c</m:t>
+            </m:r>
+          </m:sub>
+        </m:sSub>
+        <m:r>
+          <w:rPr>
+            <w:rFonts w:ascii="Cambria Math" w:hAnsi="Cambria Math"/>
+            <w:sz w:val="24"/>
+            <w:szCs w:val="24"/>
+            <w:lang w:val="en-US"/>
+          </w:rPr>
+          <m:t>)</m:t>
+        </m:r>
+      </m:oMath>
+      <w:r>
+        <w:rPr>
+          <w:rFonts w:eastAsiaTheme="minorEastAsia"/>
+          <w:sz w:val="24"/>
+          <w:szCs w:val="24"/>
+          <w:lang w:val="en-US"/>
+        </w:rPr>
+        <w:t xml:space="preserve"> was shown in the previous sections (for each model)</w:t>
+      </w:r>
+    </w:p>
+    <w:p>
+      <w:pPr>
+        <w:rPr>
+          <w:rFonts w:eastAsiaTheme="minorEastAsia"/>
+          <w:sz w:val="24"/>
+          <w:szCs w:val="24"/>
+          <w:lang w:val="en-US"/>
+        </w:rPr>
+      </w:pPr>
+      <w:r>
+        <w:rPr>
+          <w:rFonts w:eastAsiaTheme="minorEastAsia"/>
+          <w:sz w:val="24"/>
+          <w:szCs w:val="24"/>
+          <w:lang w:val="en-US"/>
+        </w:rPr>
+        <w:t xml:space="preserve">For the context words </w:t>
+      </w:r>
+      <w:proofErr w:type="gramStart"/>
+      <w:r>
+        <w:rPr>
+          <w:rFonts w:eastAsiaTheme="minorEastAsia"/>
+          <w:sz w:val="24"/>
+          <w:szCs w:val="24"/>
+          <w:lang w:val="en-US"/>
+        </w:rPr>
+        <w:t>gradient</w:t>
+      </w:r>
+      <w:proofErr w:type="gramEnd"/>
+      <w:r>
+        <w:rPr>
+          <w:rFonts w:eastAsiaTheme="minorEastAsia"/>
+          <w:sz w:val="24"/>
+          <w:szCs w:val="24"/>
+          <w:lang w:val="en-US"/>
+        </w:rPr>
+        <w:t xml:space="preserve"> we conclude:</w:t>
+      </w:r>
+    </w:p>
+    <w:p>
+      <w:pPr>
+        <w:rPr>
+          <w:rFonts w:eastAsiaTheme="minorEastAsia"/>
+          <w:sz w:val="24"/>
+          <w:szCs w:val="24"/>
+          <w:lang w:val="en-US"/>
+        </w:rPr>
+      </w:pPr>
+      <m:oMathPara>
+        <m:oMath>
+          <m:f>
+            <m:fPr>
+              <m:ctrlPr>
+                <w:rPr>
+                  <w:rFonts w:ascii="Cambria Math" w:hAnsi="Cambria Math"/>
+                  <w:i/>
+                  <w:sz w:val="24"/>
+                  <w:szCs w:val="24"/>
+                  <w:lang w:val="en-US"/>
+                </w:rPr>
+              </m:ctrlPr>
+            </m:fPr>
+            <m:num>
+              <m:r>
+                <w:rPr>
+                  <w:rFonts w:ascii="Cambria Math" w:eastAsiaTheme="minorEastAsia" w:hAnsi="Cambria Math"/>
+                  <w:sz w:val="24"/>
+                  <w:szCs w:val="24"/>
+                  <w:lang w:val="en-US"/>
+                </w:rPr>
+                <m:t>d</m:t>
+              </m:r>
+              <m:sSub>
+                <m:sSubPr>
+                  <m:ctrlPr>
+                    <w:rPr>
+                      <w:rFonts w:ascii="Cambria Math" w:hAnsi="Cambria Math"/>
+                      <w:i/>
+                      <w:sz w:val="24"/>
+                      <w:szCs w:val="24"/>
+                      <w:lang w:val="en-US"/>
+                    </w:rPr>
+                  </m:ctrlPr>
+                </m:sSubPr>
+                <m:e>
+                  <m:r>
+                    <w:rPr>
+                      <w:rFonts w:ascii="Cambria Math" w:hAnsi="Cambria Math"/>
+                      <w:sz w:val="24"/>
+                      <w:szCs w:val="24"/>
+                      <w:lang w:val="en-US"/>
+                    </w:rPr>
+                    <m:t>J</m:t>
+                  </m:r>
+                </m:e>
+                <m:sub>
+                  <m:r>
+                    <w:rPr>
+                      <w:rFonts w:ascii="Cambria Math" w:hAnsi="Cambria Math"/>
+                      <w:sz w:val="24"/>
+                      <w:szCs w:val="24"/>
+                      <w:lang w:val="en-US"/>
+                    </w:rPr>
+                    <m:t>skipgram</m:t>
+                  </m:r>
+                </m:sub>
+              </m:sSub>
+              <m:ctrlPr>
+                <w:rPr>
+                  <w:rFonts w:ascii="Cambria Math" w:eastAsiaTheme="minorEastAsia" w:hAnsi="Cambria Math"/>
+                  <w:i/>
+                  <w:sz w:val="24"/>
+                  <w:szCs w:val="24"/>
+                  <w:lang w:val="en-US"/>
+                </w:rPr>
+              </m:ctrlPr>
+            </m:num>
+            <m:den>
+              <m:r>
+                <w:rPr>
+                  <w:rFonts w:ascii="Cambria Math" w:eastAsiaTheme="minorEastAsia" w:hAnsi="Cambria Math"/>
+                  <w:sz w:val="24"/>
+                  <w:szCs w:val="24"/>
+                  <w:lang w:val="en-US"/>
+                </w:rPr>
+                <m:t>d</m:t>
+              </m:r>
+              <m:sSub>
+                <m:sSubPr>
+                  <m:ctrlPr>
+                    <w:rPr>
+                      <w:rFonts w:ascii="Cambria Math" w:eastAsiaTheme="minorEastAsia" w:hAnsi="Cambria Math"/>
+                      <w:i/>
+                      <w:sz w:val="24"/>
+                      <w:szCs w:val="24"/>
+                      <w:lang w:val="en-US"/>
+                    </w:rPr>
+                  </m:ctrlPr>
+                </m:sSubPr>
+                <m:e>
+                  <m:r>
+                    <w:rPr>
+                      <w:rFonts w:ascii="Cambria Math" w:eastAsiaTheme="minorEastAsia" w:hAnsi="Cambria Math"/>
+                      <w:sz w:val="24"/>
+                      <w:szCs w:val="24"/>
+                      <w:lang w:val="en-US"/>
+                    </w:rPr>
+                    <m:t>u</m:t>
+                  </m:r>
+                </m:e>
+                <m:sub>
+                  <m:r>
+                    <w:rPr>
+                      <w:rFonts w:ascii="Cambria Math" w:eastAsiaTheme="minorEastAsia" w:hAnsi="Cambria Math"/>
+                      <w:sz w:val="24"/>
+                      <w:szCs w:val="24"/>
+                      <w:lang w:val="en-US"/>
+                    </w:rPr>
+                    <m:t>k</m:t>
+                  </m:r>
+                </m:sub>
+              </m:sSub>
+            </m:den>
+          </m:f>
+          <m:d>
+            <m:dPr>
+              <m:begChr m:val="["/>
+              <m:endChr m:val="]"/>
+              <m:ctrlPr>
+                <w:rPr>
+                  <w:rFonts w:ascii="Cambria Math" w:hAnsi="Cambria Math"/>
+                  <w:i/>
+                  <w:sz w:val="24"/>
+                  <w:szCs w:val="24"/>
+                  <w:lang w:val="en-US"/>
+                </w:rPr>
+              </m:ctrlPr>
+            </m:dPr>
+            <m:e>
+              <m:sSub>
+                <m:sSubPr>
+                  <m:ctrlPr>
+                    <w:rPr>
+                      <w:rFonts w:ascii="Cambria Math" w:hAnsi="Cambria Math"/>
+                      <w:i/>
+                      <w:sz w:val="24"/>
+                      <w:szCs w:val="24"/>
+                      <w:lang w:val="en-US"/>
+                    </w:rPr>
+                  </m:ctrlPr>
+                </m:sSubPr>
+                <m:e>
+                  <m:r>
+                    <w:rPr>
+                      <w:rFonts w:ascii="Cambria Math" w:hAnsi="Cambria Math"/>
+                      <w:sz w:val="24"/>
+                      <w:szCs w:val="24"/>
+                      <w:lang w:val="en-US"/>
+                    </w:rPr>
+                    <m:t>u</m:t>
+                  </m:r>
+                </m:e>
+                <m:sub>
+                  <m:r>
+                    <w:rPr>
+                      <w:rFonts w:ascii="Cambria Math" w:hAnsi="Cambria Math"/>
+                      <w:sz w:val="24"/>
+                      <w:szCs w:val="24"/>
+                      <w:lang w:val="en-US"/>
+                    </w:rPr>
+                    <m:t>k</m:t>
+                  </m:r>
+                </m:sub>
+              </m:sSub>
+              <m:r>
+                <w:rPr>
+                  <w:rFonts w:ascii="Cambria Math" w:hAnsi="Cambria Math"/>
+                  <w:sz w:val="24"/>
+                  <w:szCs w:val="24"/>
+                  <w:lang w:val="en-US"/>
+                </w:rPr>
+                <m:t>∈</m:t>
+              </m:r>
+              <m:sSub>
+                <m:sSubPr>
+                  <m:ctrlPr>
+                    <w:rPr>
+                      <w:rFonts w:ascii="Cambria Math" w:hAnsi="Cambria Math"/>
+                      <w:i/>
+                      <w:sz w:val="24"/>
+                      <w:szCs w:val="24"/>
+                      <w:lang w:val="en-US"/>
+                    </w:rPr>
+                  </m:ctrlPr>
+                </m:sSubPr>
+                <m:e>
+                  <m:d>
+                    <m:dPr>
+                      <m:begChr m:val="{"/>
+                      <m:endChr m:val="}"/>
+                      <m:ctrlPr>
+                        <w:rPr>
+                          <w:rFonts w:ascii="Cambria Math" w:hAnsi="Cambria Math"/>
+                          <w:i/>
+                          <w:sz w:val="24"/>
+                          <w:szCs w:val="24"/>
+                          <w:lang w:val="en-US"/>
+                        </w:rPr>
+                      </m:ctrlPr>
+                    </m:dPr>
+                    <m:e>
+                      <m:r>
+                        <w:rPr>
+                          <w:rFonts w:ascii="Cambria Math" w:hAnsi="Cambria Math"/>
+                          <w:sz w:val="24"/>
+                          <w:szCs w:val="24"/>
+                          <w:lang w:val="en-US"/>
+                        </w:rPr>
+                        <m:t>wor</m:t>
+                      </m:r>
+                      <m:sSub>
+                        <m:sSubPr>
+                          <m:ctrlPr>
+                            <w:rPr>
+                              <w:rFonts w:ascii="Cambria Math" w:hAnsi="Cambria Math"/>
+                              <w:i/>
+                              <w:sz w:val="24"/>
+                              <w:szCs w:val="24"/>
+                              <w:lang w:val="en-US"/>
+                            </w:rPr>
+                          </m:ctrlPr>
+                        </m:sSubPr>
+                        <m:e>
+                          <m:r>
+                            <w:rPr>
+                              <w:rFonts w:ascii="Cambria Math" w:hAnsi="Cambria Math"/>
+                              <w:sz w:val="24"/>
+                              <w:szCs w:val="24"/>
+                              <w:lang w:val="en-US"/>
+                            </w:rPr>
+                            <m:t>d</m:t>
+                          </m:r>
+                        </m:e>
+                        <m:sub>
+                          <m:r>
+                            <w:rPr>
+                              <w:rFonts w:ascii="Cambria Math" w:hAnsi="Cambria Math"/>
+                              <w:sz w:val="24"/>
+                              <w:szCs w:val="24"/>
+                              <w:lang w:val="en-US"/>
+                            </w:rPr>
+                            <m:t>c-m</m:t>
+                          </m:r>
+                        </m:sub>
+                      </m:sSub>
+                      <m:r>
+                        <w:rPr>
+                          <w:rFonts w:ascii="Cambria Math" w:hAnsi="Cambria Math"/>
+                          <w:sz w:val="24"/>
+                          <w:szCs w:val="24"/>
+                          <w:lang w:val="en-US"/>
+                        </w:rPr>
+                        <m:t>,…wor</m:t>
+                      </m:r>
+                      <m:sSub>
+                        <m:sSubPr>
+                          <m:ctrlPr>
+                            <w:rPr>
+                              <w:rFonts w:ascii="Cambria Math" w:hAnsi="Cambria Math"/>
+                              <w:i/>
+                              <w:sz w:val="24"/>
+                              <w:szCs w:val="24"/>
+                              <w:lang w:val="en-US"/>
+                            </w:rPr>
+                          </m:ctrlPr>
+                        </m:sSubPr>
+                        <m:e>
+                          <m:r>
+                            <w:rPr>
+                              <w:rFonts w:ascii="Cambria Math" w:hAnsi="Cambria Math"/>
+                              <w:sz w:val="24"/>
+                              <w:szCs w:val="24"/>
+                              <w:lang w:val="en-US"/>
+                            </w:rPr>
+                            <m:t>d</m:t>
+                          </m:r>
+                        </m:e>
+                        <m:sub>
+                          <m:r>
+                            <w:rPr>
+                              <w:rFonts w:ascii="Cambria Math" w:hAnsi="Cambria Math"/>
+                              <w:sz w:val="24"/>
+                              <w:szCs w:val="24"/>
+                              <w:lang w:val="en-US"/>
+                            </w:rPr>
+                            <m:t>c+m</m:t>
+                          </m:r>
+                        </m:sub>
+                      </m:sSub>
+                    </m:e>
+                  </m:d>
+                </m:e>
+                <m:sub>
+                  <m:r>
+                    <w:rPr>
+                      <w:rFonts w:ascii="Cambria Math" w:hAnsi="Cambria Math"/>
+                      <w:sz w:val="24"/>
+                      <w:szCs w:val="24"/>
+                      <w:lang w:val="en-US"/>
+                    </w:rPr>
+                    <m:t>m≠0</m:t>
+                  </m:r>
+                </m:sub>
+              </m:sSub>
+            </m:e>
+          </m:d>
+          <m:r>
+            <w:rPr>
+              <w:rFonts w:ascii="Cambria Math" w:hAnsi="Cambria Math"/>
+              <w:sz w:val="24"/>
+              <w:szCs w:val="24"/>
+              <w:lang w:val="en-US"/>
+            </w:rPr>
+            <m:t>=</m:t>
+          </m:r>
+          <m:f>
+            <m:fPr>
+              <m:ctrlPr>
+                <w:rPr>
+                  <w:rFonts w:ascii="Cambria Math" w:hAnsi="Cambria Math"/>
+                  <w:i/>
+                  <w:sz w:val="24"/>
+                  <w:szCs w:val="24"/>
+                  <w:lang w:val="en-US"/>
+                </w:rPr>
+              </m:ctrlPr>
+            </m:fPr>
+            <m:num>
+              <m:r>
+                <w:rPr>
+                  <w:rFonts w:ascii="Cambria Math" w:hAnsi="Cambria Math"/>
+                  <w:sz w:val="24"/>
+                  <w:szCs w:val="24"/>
+                  <w:lang w:val="en-US"/>
+                </w:rPr>
+                <m:t>d</m:t>
+              </m:r>
+            </m:num>
+            <m:den>
+              <m:r>
+                <w:rPr>
+                  <w:rFonts w:ascii="Cambria Math" w:eastAsiaTheme="minorEastAsia" w:hAnsi="Cambria Math"/>
+                  <w:sz w:val="24"/>
+                  <w:szCs w:val="24"/>
+                  <w:lang w:val="en-US"/>
+                </w:rPr>
+                <m:t>d</m:t>
+              </m:r>
+              <m:sSub>
+                <m:sSubPr>
+                  <m:ctrlPr>
+                    <w:rPr>
+                      <w:rFonts w:ascii="Cambria Math" w:eastAsiaTheme="minorEastAsia" w:hAnsi="Cambria Math"/>
+                      <w:i/>
+                      <w:sz w:val="24"/>
+                      <w:szCs w:val="24"/>
+                      <w:lang w:val="en-US"/>
+                    </w:rPr>
+                  </m:ctrlPr>
+                </m:sSubPr>
+                <m:e>
+                  <m:r>
+                    <w:rPr>
+                      <w:rFonts w:ascii="Cambria Math" w:eastAsiaTheme="minorEastAsia" w:hAnsi="Cambria Math"/>
+                      <w:sz w:val="24"/>
+                      <w:szCs w:val="24"/>
+                      <w:lang w:val="en-US"/>
+                    </w:rPr>
+                    <m:t>u</m:t>
+                  </m:r>
+                </m:e>
+                <m:sub>
+                  <m:r>
+                    <w:rPr>
+                      <w:rFonts w:ascii="Cambria Math" w:eastAsiaTheme="minorEastAsia" w:hAnsi="Cambria Math"/>
+                      <w:sz w:val="24"/>
+                      <w:szCs w:val="24"/>
+                      <w:lang w:val="en-US"/>
+                    </w:rPr>
+                    <m:t>k</m:t>
+                  </m:r>
+                </m:sub>
+              </m:sSub>
+            </m:den>
+          </m:f>
+          <m:r>
+            <w:rPr>
+              <w:rFonts w:ascii="Cambria Math" w:hAnsi="Cambria Math"/>
+              <w:sz w:val="24"/>
+              <w:szCs w:val="24"/>
+              <w:lang w:val="en-US"/>
+            </w:rPr>
+            <m:t>F(</m:t>
+          </m:r>
+          <m:sSub>
+            <m:sSubPr>
+              <m:ctrlPr>
+                <w:rPr>
+                  <w:rFonts w:ascii="Cambria Math" w:hAnsi="Cambria Math"/>
+                  <w:i/>
+                  <w:sz w:val="24"/>
+                  <w:szCs w:val="24"/>
+                  <w:lang w:val="en-US"/>
+                </w:rPr>
+              </m:ctrlPr>
+            </m:sSubPr>
+            <m:e>
+              <m:r>
+                <w:rPr>
+                  <w:rFonts w:ascii="Cambria Math" w:hAnsi="Cambria Math"/>
+                  <w:sz w:val="24"/>
+                  <w:szCs w:val="24"/>
+                  <w:lang w:val="en-US"/>
+                </w:rPr>
+                <m:t>w</m:t>
+              </m:r>
+            </m:e>
+            <m:sub>
+              <m:r>
+                <w:rPr>
+                  <w:rFonts w:ascii="Cambria Math" w:hAnsi="Cambria Math"/>
+                  <w:sz w:val="24"/>
+                  <w:szCs w:val="24"/>
+                  <w:lang w:val="en-US"/>
+                </w:rPr>
+                <m:t>k</m:t>
+              </m:r>
+            </m:sub>
+          </m:sSub>
+          <m:r>
+            <w:rPr>
+              <w:rFonts w:ascii="Cambria Math" w:hAnsi="Cambria Math"/>
+              <w:sz w:val="24"/>
+              <w:szCs w:val="24"/>
+              <w:lang w:val="en-US"/>
+            </w:rPr>
+            <m:t>,</m:t>
+          </m:r>
+          <m:sSub>
+            <m:sSubPr>
+              <m:ctrlPr>
+                <w:rPr>
+                  <w:rFonts w:ascii="Cambria Math" w:hAnsi="Cambria Math"/>
+                  <w:i/>
+                  <w:sz w:val="24"/>
+                  <w:szCs w:val="24"/>
+                  <w:lang w:val="en-US"/>
+                </w:rPr>
+              </m:ctrlPr>
+            </m:sSubPr>
+            <m:e>
+              <m:r>
+                <w:rPr>
+                  <w:rFonts w:ascii="Cambria Math" w:hAnsi="Cambria Math"/>
+                  <w:sz w:val="24"/>
+                  <w:szCs w:val="24"/>
+                  <w:lang w:val="en-US"/>
+                </w:rPr>
+                <m:t>v</m:t>
+              </m:r>
+            </m:e>
+            <m:sub>
+              <m:r>
+                <w:rPr>
+                  <w:rFonts w:ascii="Cambria Math" w:hAnsi="Cambria Math"/>
+                  <w:sz w:val="24"/>
+                  <w:szCs w:val="24"/>
+                  <w:lang w:val="en-US"/>
+                </w:rPr>
+                <m:t>c</m:t>
+              </m:r>
+            </m:sub>
+          </m:sSub>
+          <m:r>
+            <w:rPr>
+              <w:rFonts w:ascii="Cambria Math" w:hAnsi="Cambria Math"/>
+              <w:sz w:val="24"/>
+              <w:szCs w:val="24"/>
+              <w:lang w:val="en-US"/>
+            </w:rPr>
+            <m:t>)</m:t>
+          </m:r>
+        </m:oMath>
+      </m:oMathPara>
+    </w:p>
+    <w:p>
+      <w:pPr>
+        <w:rPr>
+          <w:rFonts w:eastAsiaTheme="minorEastAsia"/>
+          <w:sz w:val="24"/>
+          <w:szCs w:val="24"/>
+          <w:lang w:val="en-US"/>
+        </w:rPr>
+      </w:pPr>
+      <w:r>
+        <w:rPr>
+          <w:rFonts w:eastAsiaTheme="minorEastAsia"/>
+          <w:sz w:val="24"/>
+          <w:szCs w:val="24"/>
+          <w:lang w:val="en-US"/>
+        </w:rPr>
+        <w:t xml:space="preserve">And that is because it is given that </w:t>
+      </w:r>
+      <m:oMath>
+        <m:r>
+          <w:rPr>
+            <w:rFonts w:ascii="Cambria Math" w:eastAsiaTheme="minorEastAsia" w:hAnsi="Cambria Math"/>
+            <w:sz w:val="24"/>
+            <w:szCs w:val="24"/>
+            <w:lang w:val="en-US"/>
+          </w:rPr>
+          <m:t>∀</m:t>
+        </m:r>
+        <m:sSub>
+          <m:sSubPr>
+            <m:ctrlPr>
+              <w:rPr>
+                <w:rFonts w:ascii="Cambria Math" w:hAnsi="Cambria Math"/>
+                <w:i/>
+                <w:sz w:val="24"/>
+                <w:szCs w:val="24"/>
+                <w:lang w:val="en-US"/>
+              </w:rPr>
+            </m:ctrlPr>
+          </m:sSubPr>
+          <m:e>
+            <m:r>
+              <w:rPr>
+                <w:rFonts w:ascii="Cambria Math" w:hAnsi="Cambria Math"/>
+                <w:sz w:val="24"/>
+                <w:szCs w:val="24"/>
+                <w:lang w:val="en-US"/>
+              </w:rPr>
+              <m:t>u</m:t>
+            </m:r>
+          </m:e>
+          <m:sub>
+            <m:r>
+              <w:rPr>
+                <w:rFonts w:ascii="Cambria Math" w:hAnsi="Cambria Math"/>
+                <w:sz w:val="24"/>
+                <w:szCs w:val="24"/>
+                <w:lang w:val="en-US"/>
+              </w:rPr>
+              <m:t>k</m:t>
+            </m:r>
+          </m:sub>
+        </m:sSub>
+        <m:r>
+          <w:rPr>
+            <w:rFonts w:ascii="Cambria Math" w:hAnsi="Cambria Math"/>
+            <w:sz w:val="24"/>
+            <w:szCs w:val="24"/>
+            <w:lang w:val="en-US"/>
+          </w:rPr>
+          <m:t>∈</m:t>
+        </m:r>
+        <m:sSub>
+          <m:sSubPr>
+            <m:ctrlPr>
+              <w:rPr>
+                <w:rFonts w:ascii="Cambria Math" w:hAnsi="Cambria Math"/>
+                <w:i/>
+                <w:sz w:val="24"/>
+                <w:szCs w:val="24"/>
+                <w:lang w:val="en-US"/>
+              </w:rPr>
+            </m:ctrlPr>
+          </m:sSubPr>
+          <m:e>
+            <m:d>
+              <m:dPr>
+                <m:begChr m:val="{"/>
+                <m:endChr m:val="}"/>
+                <m:ctrlPr>
+                  <w:rPr>
+                    <w:rFonts w:ascii="Cambria Math" w:hAnsi="Cambria Math"/>
+                    <w:i/>
+                    <w:sz w:val="24"/>
+                    <w:szCs w:val="24"/>
+                    <w:lang w:val="en-US"/>
+                  </w:rPr>
+                </m:ctrlPr>
+              </m:dPr>
+              <m:e>
+                <m:r>
+                  <w:rPr>
+                    <w:rFonts w:ascii="Cambria Math" w:hAnsi="Cambria Math"/>
+                    <w:sz w:val="24"/>
+                    <w:szCs w:val="24"/>
+                    <w:lang w:val="en-US"/>
+                  </w:rPr>
+                  <m:t>wor</m:t>
+                </m:r>
+                <m:sSub>
+                  <m:sSubPr>
+                    <m:ctrlPr>
+                      <w:rPr>
+                        <w:rFonts w:ascii="Cambria Math" w:hAnsi="Cambria Math"/>
+                        <w:i/>
+                        <w:sz w:val="24"/>
+                        <w:szCs w:val="24"/>
+                        <w:lang w:val="en-US"/>
+                      </w:rPr>
+                    </m:ctrlPr>
+                  </m:sSubPr>
+                  <m:e>
+                    <m:r>
+                      <w:rPr>
+                        <w:rFonts w:ascii="Cambria Math" w:hAnsi="Cambria Math"/>
+                        <w:sz w:val="24"/>
+                        <w:szCs w:val="24"/>
+                        <w:lang w:val="en-US"/>
+                      </w:rPr>
+                      <m:t>d</m:t>
+                    </m:r>
+                  </m:e>
+                  <m:sub>
+                    <m:r>
+                      <w:rPr>
+                        <w:rFonts w:ascii="Cambria Math" w:hAnsi="Cambria Math"/>
+                        <w:sz w:val="24"/>
+                        <w:szCs w:val="24"/>
+                        <w:lang w:val="en-US"/>
+                      </w:rPr>
+                      <m:t>c-m</m:t>
+                    </m:r>
+                  </m:sub>
+                </m:sSub>
+                <m:r>
+                  <w:rPr>
+                    <w:rFonts w:ascii="Cambria Math" w:hAnsi="Cambria Math"/>
+                    <w:sz w:val="24"/>
+                    <w:szCs w:val="24"/>
+                    <w:lang w:val="en-US"/>
+                  </w:rPr>
+                  <m:t>,…wor</m:t>
+                </m:r>
+                <m:sSub>
+                  <m:sSubPr>
+                    <m:ctrlPr>
+                      <w:rPr>
+                        <w:rFonts w:ascii="Cambria Math" w:hAnsi="Cambria Math"/>
+                        <w:i/>
+                        <w:sz w:val="24"/>
+                        <w:szCs w:val="24"/>
+                        <w:lang w:val="en-US"/>
+                      </w:rPr>
+                    </m:ctrlPr>
+                  </m:sSubPr>
+                  <m:e>
+                    <m:r>
+                      <w:rPr>
+                        <w:rFonts w:ascii="Cambria Math" w:hAnsi="Cambria Math"/>
+                        <w:sz w:val="24"/>
+                        <w:szCs w:val="24"/>
+                        <w:lang w:val="en-US"/>
+                      </w:rPr>
+                      <m:t>d</m:t>
+                    </m:r>
+                  </m:e>
+                  <m:sub>
+                    <m:r>
+                      <w:rPr>
+                        <w:rFonts w:ascii="Cambria Math" w:hAnsi="Cambria Math"/>
+                        <w:sz w:val="24"/>
+                        <w:szCs w:val="24"/>
+                        <w:lang w:val="en-US"/>
+                      </w:rPr>
+                      <m:t>c+m</m:t>
+                    </m:r>
+                  </m:sub>
+                </m:sSub>
+              </m:e>
+            </m:d>
+          </m:e>
+          <m:sub>
+            <m:r>
+              <w:rPr>
+                <w:rFonts w:ascii="Cambria Math" w:hAnsi="Cambria Math"/>
+                <w:sz w:val="24"/>
+                <w:szCs w:val="24"/>
+                <w:lang w:val="en-US"/>
+              </w:rPr>
+              <m:t>m≠0</m:t>
+            </m:r>
+          </m:sub>
+        </m:sSub>
+        <m:r>
+          <w:rPr>
+            <w:rFonts w:ascii="Cambria Math" w:hAnsi="Cambria Math"/>
+            <w:sz w:val="24"/>
+            <w:szCs w:val="24"/>
+            <w:lang w:val="en-US"/>
+          </w:rPr>
+          <m:t xml:space="preserve"> </m:t>
+        </m:r>
+        <m:sSub>
+          <m:sSubPr>
+            <m:ctrlPr>
+              <w:rPr>
+                <w:rFonts w:ascii="Cambria Math" w:hAnsi="Cambria Math"/>
+                <w:i/>
+                <w:sz w:val="24"/>
+                <w:szCs w:val="24"/>
+                <w:lang w:val="en-US"/>
+              </w:rPr>
+            </m:ctrlPr>
+          </m:sSubPr>
+          <m:e>
+            <m:r>
+              <w:rPr>
+                <w:rFonts w:ascii="Cambria Math" w:hAnsi="Cambria Math"/>
+                <w:sz w:val="24"/>
+                <w:szCs w:val="24"/>
+                <w:lang w:val="en-US"/>
+              </w:rPr>
+              <m:t>u</m:t>
+            </m:r>
+          </m:e>
+          <m:sub>
+            <m:r>
+              <w:rPr>
+                <w:rFonts w:ascii="Cambria Math" w:hAnsi="Cambria Math"/>
+                <w:sz w:val="24"/>
+                <w:szCs w:val="24"/>
+                <w:lang w:val="en-US"/>
+              </w:rPr>
+              <m:t>k</m:t>
+            </m:r>
+          </m:sub>
+        </m:sSub>
+        <m:r>
+          <w:rPr>
+            <w:rFonts w:ascii="Cambria Math" w:hAnsi="Cambria Math"/>
+            <w:sz w:val="24"/>
+            <w:szCs w:val="24"/>
+            <w:lang w:val="en-US"/>
+          </w:rPr>
+          <m:t>∉{</m:t>
+        </m:r>
+        <m:sSub>
+          <m:sSubPr>
+            <m:ctrlPr>
+              <w:rPr>
+                <w:rFonts w:ascii="Cambria Math" w:hAnsi="Cambria Math"/>
+                <w:i/>
+                <w:sz w:val="24"/>
+                <w:szCs w:val="24"/>
+                <w:lang w:val="en-US"/>
+              </w:rPr>
+            </m:ctrlPr>
+          </m:sSubPr>
+          <m:e>
+            <m:r>
+              <w:rPr>
+                <w:rFonts w:ascii="Cambria Math" w:hAnsi="Cambria Math"/>
+                <w:sz w:val="24"/>
+                <w:szCs w:val="24"/>
+                <w:lang w:val="en-US"/>
+              </w:rPr>
+              <m:t>u</m:t>
+            </m:r>
+          </m:e>
+          <m:sub>
+            <m:r>
+              <w:rPr>
+                <w:rFonts w:ascii="Cambria Math" w:hAnsi="Cambria Math"/>
+                <w:sz w:val="24"/>
+                <w:szCs w:val="24"/>
+                <w:lang w:val="en-US"/>
+              </w:rPr>
+              <m:t>1</m:t>
+            </m:r>
+          </m:sub>
+        </m:sSub>
+        <m:r>
+          <w:rPr>
+            <w:rFonts w:ascii="Cambria Math" w:hAnsi="Cambria Math"/>
+            <w:sz w:val="24"/>
+            <w:szCs w:val="24"/>
+            <w:lang w:val="en-US"/>
+          </w:rPr>
+          <m:t>,…,</m:t>
+        </m:r>
+        <m:sSub>
+          <m:sSubPr>
+            <m:ctrlPr>
+              <w:rPr>
+                <w:rFonts w:ascii="Cambria Math" w:hAnsi="Cambria Math"/>
+                <w:i/>
+                <w:sz w:val="24"/>
+                <w:szCs w:val="24"/>
+                <w:lang w:val="en-US"/>
+              </w:rPr>
+            </m:ctrlPr>
+          </m:sSubPr>
+          <m:e>
+            <m:r>
+              <w:rPr>
+                <w:rFonts w:ascii="Cambria Math" w:hAnsi="Cambria Math"/>
+                <w:sz w:val="24"/>
+                <w:szCs w:val="24"/>
+                <w:lang w:val="en-US"/>
+              </w:rPr>
+              <m:t>u</m:t>
+            </m:r>
+          </m:e>
+          <m:sub>
+            <m:r>
+              <w:rPr>
+                <w:rFonts w:ascii="Cambria Math" w:hAnsi="Cambria Math"/>
+                <w:sz w:val="24"/>
+                <w:szCs w:val="24"/>
+                <w:lang w:val="en-US"/>
+              </w:rPr>
+              <m:t>L</m:t>
+            </m:r>
+          </m:sub>
+        </m:sSub>
+        <m:r>
+          <w:rPr>
+            <w:rFonts w:ascii="Cambria Math" w:hAnsi="Cambria Math"/>
+            <w:sz w:val="24"/>
+            <w:szCs w:val="24"/>
+            <w:lang w:val="en-US"/>
+          </w:rPr>
+          <m:t>}</m:t>
+        </m:r>
+      </m:oMath>
+      <w:r>
+        <w:rPr>
+          <w:rFonts w:eastAsiaTheme="minorEastAsia"/>
+          <w:sz w:val="24"/>
+          <w:szCs w:val="24"/>
+          <w:lang w:val="en-US"/>
+        </w:rPr>
+        <w:t xml:space="preserve"> the negative samples.</w:t>
+      </w:r>
+    </w:p>
+    <w:p>
+      <w:pPr>
+        <w:rPr>
+          <w:rFonts w:eastAsiaTheme="minorEastAsia"/>
+          <w:sz w:val="24"/>
+          <w:szCs w:val="24"/>
+          <w:lang w:val="en-US"/>
+        </w:rPr>
+      </w:pPr>
+      <w:r>
+        <w:rPr>
+          <w:rFonts w:eastAsiaTheme="minorEastAsia"/>
+          <w:sz w:val="24"/>
+          <w:szCs w:val="24"/>
+          <w:lang w:val="en-US"/>
+        </w:rPr>
+        <w:t xml:space="preserve">For all the other words we will </w:t>
+      </w:r>
+      <w:proofErr w:type="spellStart"/>
+      <w:r>
+        <w:rPr>
+          <w:rFonts w:eastAsiaTheme="minorEastAsia"/>
+          <w:sz w:val="24"/>
+          <w:szCs w:val="24"/>
+          <w:lang w:val="en-US"/>
+        </w:rPr>
+        <w:t>sapareate</w:t>
+      </w:r>
+      <w:proofErr w:type="spellEnd"/>
+      <w:r>
+        <w:rPr>
+          <w:rFonts w:eastAsiaTheme="minorEastAsia"/>
+          <w:sz w:val="24"/>
+          <w:szCs w:val="24"/>
+          <w:lang w:val="en-US"/>
+        </w:rPr>
+        <w:t xml:space="preserve"> the answer for </w:t>
+      </w:r>
+      <m:oMath>
+        <m:sSub>
+          <m:sSubPr>
+            <m:ctrlPr>
+              <w:rPr>
+                <w:rFonts w:ascii="Cambria Math" w:eastAsiaTheme="minorEastAsia" w:hAnsi="Cambria Math"/>
+                <w:i/>
+                <w:sz w:val="24"/>
+                <w:szCs w:val="24"/>
+                <w:lang w:val="en-US"/>
+              </w:rPr>
+            </m:ctrlPr>
+          </m:sSubPr>
+          <m:e>
+            <m:r>
+              <w:rPr>
+                <w:rFonts w:ascii="Cambria Math" w:eastAsiaTheme="minorEastAsia" w:hAnsi="Cambria Math"/>
+                <w:sz w:val="24"/>
+                <w:szCs w:val="24"/>
+                <w:lang w:val="en-US"/>
+              </w:rPr>
+              <m:t>F</m:t>
+            </m:r>
+          </m:e>
+          <m:sub>
+            <m:r>
+              <w:rPr>
+                <w:rFonts w:ascii="Cambria Math" w:eastAsiaTheme="minorEastAsia" w:hAnsi="Cambria Math"/>
+                <w:sz w:val="24"/>
+                <w:szCs w:val="24"/>
+                <w:lang w:val="en-US"/>
+              </w:rPr>
+              <m:t>n</m:t>
+            </m:r>
+          </m:sub>
+        </m:sSub>
+      </m:oMath>
+      <w:r>
+        <w:rPr>
+          <w:rFonts w:eastAsiaTheme="minorEastAsia"/>
+          <w:sz w:val="24"/>
+          <w:szCs w:val="24"/>
+          <w:lang w:val="en-US"/>
+        </w:rPr>
+        <w:t xml:space="preserve"> for the loss function of the negative samples module and </w:t>
+      </w:r>
+      <m:oMath>
+        <m:sSub>
+          <m:sSubPr>
+            <m:ctrlPr>
+              <w:rPr>
+                <w:rFonts w:ascii="Cambria Math" w:eastAsiaTheme="minorEastAsia" w:hAnsi="Cambria Math"/>
+                <w:i/>
+                <w:sz w:val="24"/>
+                <w:szCs w:val="24"/>
+                <w:lang w:val="en-US"/>
+              </w:rPr>
+            </m:ctrlPr>
+          </m:sSubPr>
+          <m:e>
+            <m:r>
+              <w:rPr>
+                <w:rFonts w:ascii="Cambria Math" w:eastAsiaTheme="minorEastAsia" w:hAnsi="Cambria Math"/>
+                <w:sz w:val="24"/>
+                <w:szCs w:val="24"/>
+                <w:lang w:val="en-US"/>
+              </w:rPr>
+              <m:t>F</m:t>
+            </m:r>
+          </m:e>
+          <m:sub>
+            <m:r>
+              <w:rPr>
+                <w:rFonts w:ascii="Cambria Math" w:eastAsiaTheme="minorEastAsia" w:hAnsi="Cambria Math"/>
+                <w:sz w:val="24"/>
+                <w:szCs w:val="24"/>
+                <w:lang w:val="en-US"/>
+              </w:rPr>
+              <m:t>s</m:t>
+            </m:r>
+          </m:sub>
+        </m:sSub>
+      </m:oMath>
+      <w:r>
+        <w:rPr>
+          <w:rFonts w:eastAsiaTheme="minorEastAsia"/>
+          <w:sz w:val="24"/>
+          <w:szCs w:val="24"/>
+          <w:lang w:val="en-US"/>
+        </w:rPr>
+        <w:t xml:space="preserve"> for the </w:t>
+      </w:r>
+      <w:proofErr w:type="spellStart"/>
+      <w:r>
+        <w:rPr>
+          <w:rFonts w:eastAsiaTheme="minorEastAsia"/>
+          <w:sz w:val="24"/>
+          <w:szCs w:val="24"/>
+          <w:lang w:val="en-US"/>
+        </w:rPr>
+        <w:t>softmax</w:t>
+      </w:r>
+      <w:proofErr w:type="spellEnd"/>
+      <w:r>
+        <w:rPr>
+          <w:rFonts w:eastAsiaTheme="minorEastAsia"/>
+          <w:sz w:val="24"/>
+          <w:szCs w:val="24"/>
+          <w:lang w:val="en-US"/>
+        </w:rPr>
+        <w:t xml:space="preserve"> </w:t>
+      </w:r>
+      <w:r>
+        <w:rPr>
+          <w:rFonts w:eastAsiaTheme="minorEastAsia"/>
+          <w:sz w:val="24"/>
+          <w:szCs w:val="24"/>
+          <w:lang w:val="en-US"/>
+        </w:rPr>
+        <w:t>model</w:t>
+      </w:r>
+      <w:r>
+        <w:rPr>
+          <w:rFonts w:eastAsiaTheme="minorEastAsia"/>
+          <w:sz w:val="24"/>
+          <w:szCs w:val="24"/>
+          <w:lang w:val="en-US"/>
+        </w:rPr>
+        <w:t>.</w:t>
+      </w:r>
+      <w:r>
+        <w:rPr>
+          <w:rFonts w:eastAsiaTheme="minorEastAsia"/>
+          <w:sz w:val="24"/>
+          <w:szCs w:val="24"/>
+          <w:lang w:val="en-US"/>
+        </w:rPr>
+        <w:br/>
+        <w:t>F</w:t>
+      </w:r>
+      <w:r>
+        <w:rPr>
+          <w:rFonts w:eastAsiaTheme="minorEastAsia"/>
+          <w:sz w:val="24"/>
+          <w:szCs w:val="24"/>
+          <w:lang w:val="en-US"/>
+        </w:rPr>
+        <w:t>or all the words that are not the context words nor the center word</w:t>
+      </w:r>
+      <w:r>
+        <w:rPr>
+          <w:rFonts w:eastAsiaTheme="minorEastAsia"/>
+          <w:sz w:val="24"/>
+          <w:szCs w:val="24"/>
+          <w:lang w:val="en-US"/>
+        </w:rPr>
+        <w:t xml:space="preserve"> in the </w:t>
+      </w:r>
+      <w:proofErr w:type="spellStart"/>
+      <w:r>
+        <w:rPr>
+          <w:rFonts w:eastAsiaTheme="minorEastAsia"/>
+          <w:sz w:val="24"/>
+          <w:szCs w:val="24"/>
+          <w:lang w:val="en-US"/>
+        </w:rPr>
+        <w:t>softmax</w:t>
+      </w:r>
+      <w:proofErr w:type="spellEnd"/>
+      <w:r>
+        <w:rPr>
+          <w:rFonts w:eastAsiaTheme="minorEastAsia"/>
+          <w:sz w:val="24"/>
+          <w:szCs w:val="24"/>
+          <w:lang w:val="en-US"/>
+        </w:rPr>
+        <w:t xml:space="preserve"> model</w:t>
+      </w:r>
+      <w:r>
+        <w:rPr>
+          <w:rFonts w:eastAsiaTheme="minorEastAsia"/>
+          <w:sz w:val="24"/>
+          <w:szCs w:val="24"/>
+          <w:lang w:val="en-US"/>
+        </w:rPr>
+        <w:t>:</w:t>
+      </w:r>
+    </w:p>
+    <w:p>
+      <w:pPr>
+        <w:rPr>
+          <w:rFonts w:eastAsiaTheme="minorEastAsia"/>
+          <w:sz w:val="24"/>
+          <w:szCs w:val="24"/>
+          <w:lang w:val="en-US"/>
+        </w:rPr>
+      </w:pPr>
+      <m:oMathPara>
+        <m:oMath>
+          <m:f>
+            <m:fPr>
+              <m:ctrlPr>
+                <w:rPr>
+                  <w:rFonts w:ascii="Cambria Math" w:hAnsi="Cambria Math"/>
+                  <w:i/>
+                  <w:sz w:val="24"/>
+                  <w:szCs w:val="24"/>
+                  <w:lang w:val="en-US"/>
+                </w:rPr>
+              </m:ctrlPr>
+            </m:fPr>
+            <m:num>
+              <m:r>
+                <w:rPr>
+                  <w:rFonts w:ascii="Cambria Math" w:eastAsiaTheme="minorEastAsia" w:hAnsi="Cambria Math"/>
+                  <w:sz w:val="24"/>
+                  <w:szCs w:val="24"/>
+                  <w:lang w:val="en-US"/>
+                </w:rPr>
+                <m:t>d</m:t>
+              </m:r>
+              <m:sSub>
+                <m:sSubPr>
+                  <m:ctrlPr>
+                    <w:rPr>
+                      <w:rFonts w:ascii="Cambria Math" w:hAnsi="Cambria Math"/>
+                      <w:i/>
+                      <w:sz w:val="24"/>
+                      <w:szCs w:val="24"/>
+                      <w:lang w:val="en-US"/>
+                    </w:rPr>
+                  </m:ctrlPr>
+                </m:sSubPr>
+                <m:e>
+                  <m:r>
+                    <w:rPr>
+                      <w:rFonts w:ascii="Cambria Math" w:hAnsi="Cambria Math"/>
+                      <w:sz w:val="24"/>
+                      <w:szCs w:val="24"/>
+                      <w:lang w:val="en-US"/>
+                    </w:rPr>
+                    <m:t>J</m:t>
+                  </m:r>
+                </m:e>
+                <m:sub>
+                  <m:r>
+                    <w:rPr>
+                      <w:rFonts w:ascii="Cambria Math" w:hAnsi="Cambria Math"/>
+                      <w:sz w:val="24"/>
+                      <w:szCs w:val="24"/>
+                      <w:lang w:val="en-US"/>
+                    </w:rPr>
+                    <m:t>skipgram</m:t>
+                  </m:r>
+                </m:sub>
+              </m:sSub>
+              <m:ctrlPr>
+                <w:rPr>
+                  <w:rFonts w:ascii="Cambria Math" w:eastAsiaTheme="minorEastAsia" w:hAnsi="Cambria Math"/>
+                  <w:i/>
+                  <w:sz w:val="24"/>
+                  <w:szCs w:val="24"/>
+                  <w:lang w:val="en-US"/>
+                </w:rPr>
+              </m:ctrlPr>
+            </m:num>
+            <m:den>
+              <m:r>
+                <w:rPr>
+                  <w:rFonts w:ascii="Cambria Math" w:eastAsiaTheme="minorEastAsia" w:hAnsi="Cambria Math"/>
+                  <w:sz w:val="24"/>
+                  <w:szCs w:val="24"/>
+                  <w:lang w:val="en-US"/>
+                </w:rPr>
+                <m:t>d</m:t>
+              </m:r>
+              <m:sSub>
+                <m:sSubPr>
+                  <m:ctrlPr>
+                    <w:rPr>
+                      <w:rFonts w:ascii="Cambria Math" w:eastAsiaTheme="minorEastAsia" w:hAnsi="Cambria Math"/>
+                      <w:i/>
+                      <w:sz w:val="24"/>
+                      <w:szCs w:val="24"/>
+                      <w:lang w:val="en-US"/>
+                    </w:rPr>
+                  </m:ctrlPr>
+                </m:sSubPr>
+                <m:e>
+                  <m:r>
+                    <w:rPr>
+                      <w:rFonts w:ascii="Cambria Math" w:eastAsiaTheme="minorEastAsia" w:hAnsi="Cambria Math"/>
+                      <w:sz w:val="24"/>
+                      <w:szCs w:val="24"/>
+                      <w:lang w:val="en-US"/>
+                    </w:rPr>
+                    <m:t>u</m:t>
+                  </m:r>
+                </m:e>
+                <m:sub>
+                  <m:r>
+                    <w:rPr>
+                      <w:rFonts w:ascii="Cambria Math" w:eastAsiaTheme="minorEastAsia" w:hAnsi="Cambria Math"/>
+                      <w:sz w:val="24"/>
+                      <w:szCs w:val="24"/>
+                      <w:lang w:val="en-US"/>
+                    </w:rPr>
+                    <m:t>k</m:t>
+                  </m:r>
+                </m:sub>
+              </m:sSub>
+            </m:den>
+          </m:f>
+          <m:d>
+            <m:dPr>
+              <m:begChr m:val="["/>
+              <m:endChr m:val="]"/>
+              <m:ctrlPr>
+                <w:rPr>
+                  <w:rFonts w:ascii="Cambria Math" w:hAnsi="Cambria Math"/>
+                  <w:i/>
+                  <w:sz w:val="24"/>
+                  <w:szCs w:val="24"/>
+                  <w:lang w:val="en-US"/>
+                </w:rPr>
+              </m:ctrlPr>
+            </m:dPr>
+            <m:e>
+              <m:sSub>
+                <m:sSubPr>
+                  <m:ctrlPr>
+                    <w:rPr>
+                      <w:rFonts w:ascii="Cambria Math" w:hAnsi="Cambria Math"/>
+                      <w:i/>
+                      <w:sz w:val="24"/>
+                      <w:szCs w:val="24"/>
+                      <w:lang w:val="en-US"/>
+                    </w:rPr>
+                  </m:ctrlPr>
+                </m:sSubPr>
+                <m:e>
+                  <m:r>
+                    <w:rPr>
+                      <w:rFonts w:ascii="Cambria Math" w:hAnsi="Cambria Math"/>
+                      <w:sz w:val="24"/>
+                      <w:szCs w:val="24"/>
+                      <w:lang w:val="en-US"/>
+                    </w:rPr>
+                    <m:t>u</m:t>
+                  </m:r>
+                </m:e>
+                <m:sub>
+                  <m:r>
+                    <w:rPr>
+                      <w:rFonts w:ascii="Cambria Math" w:hAnsi="Cambria Math"/>
+                      <w:sz w:val="24"/>
+                      <w:szCs w:val="24"/>
+                      <w:lang w:val="en-US"/>
+                    </w:rPr>
+                    <m:t>k</m:t>
+                  </m:r>
+                </m:sub>
+              </m:sSub>
+              <m:r>
+                <w:rPr>
+                  <w:rFonts w:ascii="Cambria Math" w:hAnsi="Cambria Math"/>
+                  <w:sz w:val="24"/>
+                  <w:szCs w:val="24"/>
+                  <w:lang w:val="en-US"/>
+                </w:rPr>
+                <m:t>∉</m:t>
+              </m:r>
+              <m:sSub>
+                <m:sSubPr>
+                  <m:ctrlPr>
+                    <w:rPr>
+                      <w:rFonts w:ascii="Cambria Math" w:hAnsi="Cambria Math"/>
+                      <w:i/>
+                      <w:sz w:val="24"/>
+                      <w:szCs w:val="24"/>
+                      <w:lang w:val="en-US"/>
+                    </w:rPr>
+                  </m:ctrlPr>
+                </m:sSubPr>
+                <m:e>
+                  <m:d>
+                    <m:dPr>
+                      <m:begChr m:val="{"/>
+                      <m:endChr m:val="}"/>
+                      <m:ctrlPr>
+                        <w:rPr>
+                          <w:rFonts w:ascii="Cambria Math" w:hAnsi="Cambria Math"/>
+                          <w:i/>
+                          <w:sz w:val="24"/>
+                          <w:szCs w:val="24"/>
+                          <w:lang w:val="en-US"/>
+                        </w:rPr>
+                      </m:ctrlPr>
+                    </m:dPr>
+                    <m:e>
+                      <m:r>
+                        <w:rPr>
+                          <w:rFonts w:ascii="Cambria Math" w:hAnsi="Cambria Math"/>
+                          <w:sz w:val="24"/>
+                          <w:szCs w:val="24"/>
+                          <w:lang w:val="en-US"/>
+                        </w:rPr>
+                        <m:t>wor</m:t>
+                      </m:r>
+                      <m:sSub>
+                        <m:sSubPr>
+                          <m:ctrlPr>
+                            <w:rPr>
+                              <w:rFonts w:ascii="Cambria Math" w:hAnsi="Cambria Math"/>
+                              <w:i/>
+                              <w:sz w:val="24"/>
+                              <w:szCs w:val="24"/>
+                              <w:lang w:val="en-US"/>
+                            </w:rPr>
+                          </m:ctrlPr>
+                        </m:sSubPr>
+                        <m:e>
+                          <m:r>
+                            <w:rPr>
+                              <w:rFonts w:ascii="Cambria Math" w:hAnsi="Cambria Math"/>
+                              <w:sz w:val="24"/>
+                              <w:szCs w:val="24"/>
+                              <w:lang w:val="en-US"/>
+                            </w:rPr>
+                            <m:t>d</m:t>
+                          </m:r>
+                        </m:e>
+                        <m:sub>
+                          <m:r>
+                            <w:rPr>
+                              <w:rFonts w:ascii="Cambria Math" w:hAnsi="Cambria Math"/>
+                              <w:sz w:val="24"/>
+                              <w:szCs w:val="24"/>
+                              <w:lang w:val="en-US"/>
+                            </w:rPr>
+                            <m:t>c-m</m:t>
+                          </m:r>
+                        </m:sub>
+                      </m:sSub>
+                      <m:r>
+                        <w:rPr>
+                          <w:rFonts w:ascii="Cambria Math" w:hAnsi="Cambria Math"/>
+                          <w:sz w:val="24"/>
+                          <w:szCs w:val="24"/>
+                          <w:lang w:val="en-US"/>
+                        </w:rPr>
+                        <m:t>,…wor</m:t>
+                      </m:r>
+                      <m:sSub>
+                        <m:sSubPr>
+                          <m:ctrlPr>
+                            <w:rPr>
+                              <w:rFonts w:ascii="Cambria Math" w:hAnsi="Cambria Math"/>
+                              <w:i/>
+                              <w:sz w:val="24"/>
+                              <w:szCs w:val="24"/>
+                              <w:lang w:val="en-US"/>
+                            </w:rPr>
+                          </m:ctrlPr>
+                        </m:sSubPr>
+                        <m:e>
+                          <m:r>
+                            <w:rPr>
+                              <w:rFonts w:ascii="Cambria Math" w:hAnsi="Cambria Math"/>
+                              <w:sz w:val="24"/>
+                              <w:szCs w:val="24"/>
+                              <w:lang w:val="en-US"/>
+                            </w:rPr>
+                            <m:t>d</m:t>
+                          </m:r>
+                        </m:e>
+                        <m:sub>
+                          <m:r>
+                            <w:rPr>
+                              <w:rFonts w:ascii="Cambria Math" w:hAnsi="Cambria Math"/>
+                              <w:sz w:val="24"/>
+                              <w:szCs w:val="24"/>
+                              <w:lang w:val="en-US"/>
+                            </w:rPr>
+                            <m:t>c+m</m:t>
+                          </m:r>
+                        </m:sub>
+                      </m:sSub>
+                    </m:e>
+                  </m:d>
+                </m:e>
+                <m:sub>
+                  <m:r>
+                    <w:rPr>
+                      <w:rFonts w:ascii="Cambria Math" w:hAnsi="Cambria Math"/>
+                      <w:sz w:val="24"/>
+                      <w:szCs w:val="24"/>
+                      <w:lang w:val="en-US"/>
+                    </w:rPr>
+                    <m:t>m≠0</m:t>
+                  </m:r>
+                </m:sub>
+              </m:sSub>
+            </m:e>
+          </m:d>
+          <m:r>
+            <w:rPr>
+              <w:rFonts w:ascii="Cambria Math" w:hAnsi="Cambria Math"/>
+              <w:sz w:val="24"/>
+              <w:szCs w:val="24"/>
+              <w:lang w:val="en-US"/>
+            </w:rPr>
+            <m:t>=0</m:t>
+          </m:r>
+        </m:oMath>
+      </m:oMathPara>
+    </w:p>
+    <w:p>
+      <w:pPr>
+        <w:rPr>
+          <w:rFonts w:eastAsiaTheme="minorEastAsia"/>
+          <w:sz w:val="24"/>
+          <w:szCs w:val="24"/>
+          <w:lang w:val="en-US"/>
+        </w:rPr>
+      </w:pPr>
+      <w:r>
+        <w:rPr>
+          <w:rFonts w:eastAsiaTheme="minorEastAsia"/>
+          <w:sz w:val="24"/>
+          <w:szCs w:val="24"/>
+          <w:lang w:val="en-US"/>
+        </w:rPr>
+        <w:t xml:space="preserve">For all the words that are not the context words nor the center word in the </w:t>
+      </w:r>
+      <w:r>
+        <w:rPr>
+          <w:rFonts w:eastAsiaTheme="minorEastAsia"/>
+          <w:sz w:val="24"/>
+          <w:szCs w:val="24"/>
+          <w:lang w:val="en-US"/>
+        </w:rPr>
+        <w:t>negative samples</w:t>
+      </w:r>
+      <w:r>
+        <w:rPr>
+          <w:rFonts w:eastAsiaTheme="minorEastAsia"/>
+          <w:sz w:val="24"/>
+          <w:szCs w:val="24"/>
+          <w:lang w:val="en-US"/>
+        </w:rPr>
+        <w:t xml:space="preserve"> model:</w:t>
+      </w:r>
+    </w:p>
+    <w:p>
+      <w:pPr>
+        <w:rPr>
+          <w:rFonts w:eastAsiaTheme="minorEastAsia"/>
+          <w:sz w:val="24"/>
+          <w:szCs w:val="24"/>
+          <w:lang w:val="en-US"/>
+        </w:rPr>
+      </w:pPr>
+      <m:oMathPara>
+        <m:oMath>
+          <m:f>
+            <m:fPr>
+              <m:ctrlPr>
+                <w:rPr>
+                  <w:rFonts w:ascii="Cambria Math" w:hAnsi="Cambria Math"/>
+                  <w:i/>
+                  <w:sz w:val="24"/>
+                  <w:szCs w:val="24"/>
+                  <w:lang w:val="en-US"/>
+                </w:rPr>
+              </m:ctrlPr>
+            </m:fPr>
+            <m:num>
+              <m:r>
+                <w:rPr>
+                  <w:rFonts w:ascii="Cambria Math" w:eastAsiaTheme="minorEastAsia" w:hAnsi="Cambria Math"/>
+                  <w:sz w:val="24"/>
+                  <w:szCs w:val="24"/>
+                  <w:lang w:val="en-US"/>
+                </w:rPr>
+                <m:t>d</m:t>
+              </m:r>
+              <m:sSub>
+                <m:sSubPr>
+                  <m:ctrlPr>
+                    <w:rPr>
+                      <w:rFonts w:ascii="Cambria Math" w:hAnsi="Cambria Math"/>
+                      <w:i/>
+                      <w:sz w:val="24"/>
+                      <w:szCs w:val="24"/>
+                      <w:lang w:val="en-US"/>
+                    </w:rPr>
+                  </m:ctrlPr>
+                </m:sSubPr>
+                <m:e>
+                  <m:r>
+                    <w:rPr>
+                      <w:rFonts w:ascii="Cambria Math" w:hAnsi="Cambria Math"/>
+                      <w:sz w:val="24"/>
+                      <w:szCs w:val="24"/>
+                      <w:lang w:val="en-US"/>
+                    </w:rPr>
+                    <m:t>J</m:t>
+                  </m:r>
+                </m:e>
+                <m:sub>
+                  <m:r>
+                    <w:rPr>
+                      <w:rFonts w:ascii="Cambria Math" w:hAnsi="Cambria Math"/>
+                      <w:sz w:val="24"/>
+                      <w:szCs w:val="24"/>
+                      <w:lang w:val="en-US"/>
+                    </w:rPr>
+                    <m:t>skipgram</m:t>
+                  </m:r>
+                </m:sub>
+              </m:sSub>
+              <m:ctrlPr>
+                <w:rPr>
+                  <w:rFonts w:ascii="Cambria Math" w:eastAsiaTheme="minorEastAsia" w:hAnsi="Cambria Math"/>
+                  <w:i/>
+                  <w:sz w:val="24"/>
+                  <w:szCs w:val="24"/>
+                  <w:lang w:val="en-US"/>
+                </w:rPr>
+              </m:ctrlPr>
+            </m:num>
+            <m:den>
+              <m:r>
+                <w:rPr>
+                  <w:rFonts w:ascii="Cambria Math" w:eastAsiaTheme="minorEastAsia" w:hAnsi="Cambria Math"/>
+                  <w:sz w:val="24"/>
+                  <w:szCs w:val="24"/>
+                  <w:lang w:val="en-US"/>
+                </w:rPr>
+                <m:t>d</m:t>
+              </m:r>
+              <m:sSub>
+                <m:sSubPr>
+                  <m:ctrlPr>
+                    <w:rPr>
+                      <w:rFonts w:ascii="Cambria Math" w:eastAsiaTheme="minorEastAsia" w:hAnsi="Cambria Math"/>
+                      <w:i/>
+                      <w:sz w:val="24"/>
+                      <w:szCs w:val="24"/>
+                      <w:lang w:val="en-US"/>
+                    </w:rPr>
+                  </m:ctrlPr>
+                </m:sSubPr>
+                <m:e>
+                  <m:r>
+                    <w:rPr>
+                      <w:rFonts w:ascii="Cambria Math" w:eastAsiaTheme="minorEastAsia" w:hAnsi="Cambria Math"/>
+                      <w:sz w:val="24"/>
+                      <w:szCs w:val="24"/>
+                      <w:lang w:val="en-US"/>
+                    </w:rPr>
+                    <m:t>u</m:t>
+                  </m:r>
+                </m:e>
+                <m:sub>
+                  <m:r>
+                    <w:rPr>
+                      <w:rFonts w:ascii="Cambria Math" w:eastAsiaTheme="minorEastAsia" w:hAnsi="Cambria Math"/>
+                      <w:sz w:val="24"/>
+                      <w:szCs w:val="24"/>
+                      <w:lang w:val="en-US"/>
+                    </w:rPr>
+                    <m:t>k</m:t>
+                  </m:r>
+                </m:sub>
+              </m:sSub>
+            </m:den>
+          </m:f>
+          <m:d>
+            <m:dPr>
+              <m:begChr m:val="["/>
+              <m:endChr m:val="]"/>
+              <m:ctrlPr>
+                <w:rPr>
+                  <w:rFonts w:ascii="Cambria Math" w:hAnsi="Cambria Math"/>
+                  <w:i/>
+                  <w:sz w:val="24"/>
+                  <w:szCs w:val="24"/>
+                  <w:lang w:val="en-US"/>
+                </w:rPr>
+              </m:ctrlPr>
+            </m:dPr>
+            <m:e>
+              <m:sSub>
+                <m:sSubPr>
+                  <m:ctrlPr>
+                    <w:rPr>
+                      <w:rFonts w:ascii="Cambria Math" w:hAnsi="Cambria Math"/>
+                      <w:i/>
+                      <w:sz w:val="24"/>
+                      <w:szCs w:val="24"/>
+                      <w:lang w:val="en-US"/>
+                    </w:rPr>
+                  </m:ctrlPr>
+                </m:sSubPr>
+                <m:e>
+                  <m:r>
+                    <w:rPr>
+                      <w:rFonts w:ascii="Cambria Math" w:hAnsi="Cambria Math"/>
+                      <w:sz w:val="24"/>
+                      <w:szCs w:val="24"/>
+                      <w:lang w:val="en-US"/>
+                    </w:rPr>
+                    <m:t>u</m:t>
+                  </m:r>
+                </m:e>
+                <m:sub>
+                  <m:r>
+                    <w:rPr>
+                      <w:rFonts w:ascii="Cambria Math" w:hAnsi="Cambria Math"/>
+                      <w:sz w:val="24"/>
+                      <w:szCs w:val="24"/>
+                      <w:lang w:val="en-US"/>
+                    </w:rPr>
+                    <m:t>k</m:t>
+                  </m:r>
+                </m:sub>
+              </m:sSub>
+              <m:r>
+                <w:rPr>
+                  <w:rFonts w:ascii="Cambria Math" w:hAnsi="Cambria Math"/>
+                  <w:sz w:val="24"/>
+                  <w:szCs w:val="24"/>
+                  <w:lang w:val="en-US"/>
+                </w:rPr>
+                <m:t>∉</m:t>
+              </m:r>
+              <m:sSub>
+                <m:sSubPr>
+                  <m:ctrlPr>
+                    <w:rPr>
+                      <w:rFonts w:ascii="Cambria Math" w:hAnsi="Cambria Math"/>
+                      <w:i/>
+                      <w:sz w:val="24"/>
+                      <w:szCs w:val="24"/>
+                      <w:lang w:val="en-US"/>
+                    </w:rPr>
+                  </m:ctrlPr>
+                </m:sSubPr>
+                <m:e>
+                  <m:d>
+                    <m:dPr>
+                      <m:begChr m:val="{"/>
+                      <m:endChr m:val="}"/>
+                      <m:ctrlPr>
+                        <w:rPr>
+                          <w:rFonts w:ascii="Cambria Math" w:hAnsi="Cambria Math"/>
+                          <w:i/>
+                          <w:sz w:val="24"/>
+                          <w:szCs w:val="24"/>
+                          <w:lang w:val="en-US"/>
+                        </w:rPr>
+                      </m:ctrlPr>
+                    </m:dPr>
+                    <m:e>
+                      <m:r>
+                        <w:rPr>
+                          <w:rFonts w:ascii="Cambria Math" w:hAnsi="Cambria Math"/>
+                          <w:sz w:val="24"/>
+                          <w:szCs w:val="24"/>
+                          <w:lang w:val="en-US"/>
+                        </w:rPr>
+                        <m:t>wor</m:t>
+                      </m:r>
+                      <m:sSub>
+                        <m:sSubPr>
+                          <m:ctrlPr>
+                            <w:rPr>
+                              <w:rFonts w:ascii="Cambria Math" w:hAnsi="Cambria Math"/>
+                              <w:i/>
+                              <w:sz w:val="24"/>
+                              <w:szCs w:val="24"/>
+                              <w:lang w:val="en-US"/>
+                            </w:rPr>
+                          </m:ctrlPr>
+                        </m:sSubPr>
+                        <m:e>
+                          <m:r>
+                            <w:rPr>
+                              <w:rFonts w:ascii="Cambria Math" w:hAnsi="Cambria Math"/>
+                              <w:sz w:val="24"/>
+                              <w:szCs w:val="24"/>
+                              <w:lang w:val="en-US"/>
+                            </w:rPr>
+                            <m:t>d</m:t>
+                          </m:r>
+                        </m:e>
+                        <m:sub>
+                          <m:r>
+                            <w:rPr>
+                              <w:rFonts w:ascii="Cambria Math" w:hAnsi="Cambria Math"/>
+                              <w:sz w:val="24"/>
+                              <w:szCs w:val="24"/>
+                              <w:lang w:val="en-US"/>
+                            </w:rPr>
+                            <m:t>c-m</m:t>
+                          </m:r>
+                        </m:sub>
+                      </m:sSub>
+                      <m:r>
+                        <w:rPr>
+                          <w:rFonts w:ascii="Cambria Math" w:hAnsi="Cambria Math"/>
+                          <w:sz w:val="24"/>
+                          <w:szCs w:val="24"/>
+                          <w:lang w:val="en-US"/>
+                        </w:rPr>
+                        <m:t>,…wor</m:t>
+                      </m:r>
+                      <m:sSub>
+                        <m:sSubPr>
+                          <m:ctrlPr>
+                            <w:rPr>
+                              <w:rFonts w:ascii="Cambria Math" w:hAnsi="Cambria Math"/>
+                              <w:i/>
+                              <w:sz w:val="24"/>
+                              <w:szCs w:val="24"/>
+                              <w:lang w:val="en-US"/>
+                            </w:rPr>
+                          </m:ctrlPr>
+                        </m:sSubPr>
+                        <m:e>
+                          <m:r>
+                            <w:rPr>
+                              <w:rFonts w:ascii="Cambria Math" w:hAnsi="Cambria Math"/>
+                              <w:sz w:val="24"/>
+                              <w:szCs w:val="24"/>
+                              <w:lang w:val="en-US"/>
+                            </w:rPr>
+                            <m:t>d</m:t>
+                          </m:r>
+                        </m:e>
+                        <m:sub>
+                          <m:r>
+                            <w:rPr>
+                              <w:rFonts w:ascii="Cambria Math" w:hAnsi="Cambria Math"/>
+                              <w:sz w:val="24"/>
+                              <w:szCs w:val="24"/>
+                              <w:lang w:val="en-US"/>
+                            </w:rPr>
+                            <m:t>c+m</m:t>
+                          </m:r>
+                        </m:sub>
+                      </m:sSub>
+                    </m:e>
+                  </m:d>
+                </m:e>
+                <m:sub>
+                  <m:r>
+                    <w:rPr>
+                      <w:rFonts w:ascii="Cambria Math" w:hAnsi="Cambria Math"/>
+                      <w:sz w:val="24"/>
+                      <w:szCs w:val="24"/>
+                      <w:lang w:val="en-US"/>
+                    </w:rPr>
+                    <m:t>m≠0</m:t>
+                  </m:r>
+                </m:sub>
+              </m:sSub>
+            </m:e>
+          </m:d>
+          <m:r>
+            <w:rPr>
+              <w:rFonts w:ascii="Cambria Math" w:hAnsi="Cambria Math"/>
+              <w:sz w:val="24"/>
+              <w:szCs w:val="24"/>
+              <w:lang w:val="en-US"/>
+            </w:rPr>
+            <m:t>=</m:t>
+          </m:r>
+          <m:nary>
+            <m:naryPr>
+              <m:chr m:val="∑"/>
+              <m:supHide m:val="1"/>
+              <m:ctrlPr>
+                <w:rPr>
+                  <w:rFonts w:ascii="Cambria Math" w:hAnsi="Cambria Math"/>
+                  <w:i/>
+                  <w:sz w:val="24"/>
+                  <w:szCs w:val="24"/>
+                  <w:lang w:val="en-US"/>
+                </w:rPr>
+              </m:ctrlPr>
+            </m:naryPr>
+            <m:sub>
+              <m:r>
+                <w:rPr>
+                  <w:rFonts w:ascii="Cambria Math" w:hAnsi="Cambria Math"/>
+                  <w:sz w:val="24"/>
+                  <w:szCs w:val="24"/>
+                  <w:lang w:val="en-US"/>
+                </w:rPr>
+                <m:t>-m≤j≤m,j≠0</m:t>
+              </m:r>
+            </m:sub>
+            <m:sup/>
+            <m:e>
+              <m:f>
+                <m:fPr>
+                  <m:ctrlPr>
+                    <w:rPr>
+                      <w:rFonts w:ascii="Cambria Math" w:hAnsi="Cambria Math"/>
+                      <w:i/>
+                      <w:sz w:val="24"/>
+                      <w:szCs w:val="24"/>
+                      <w:lang w:val="en-US"/>
+                    </w:rPr>
+                  </m:ctrlPr>
+                </m:fPr>
+                <m:num>
+                  <m:r>
+                    <w:rPr>
+                      <w:rFonts w:ascii="Cambria Math" w:hAnsi="Cambria Math"/>
+                      <w:sz w:val="24"/>
+                      <w:szCs w:val="24"/>
+                      <w:lang w:val="en-US"/>
+                    </w:rPr>
+                    <m:t>d</m:t>
+                  </m:r>
+                </m:num>
+                <m:den>
+                  <m:r>
+                    <w:rPr>
+                      <w:rFonts w:ascii="Cambria Math" w:eastAsiaTheme="minorEastAsia" w:hAnsi="Cambria Math"/>
+                      <w:sz w:val="24"/>
+                      <w:szCs w:val="24"/>
+                      <w:lang w:val="en-US"/>
+                    </w:rPr>
+                    <m:t>d</m:t>
+                  </m:r>
+                  <m:sSub>
+                    <m:sSubPr>
+                      <m:ctrlPr>
+                        <w:rPr>
+                          <w:rFonts w:ascii="Cambria Math" w:eastAsiaTheme="minorEastAsia" w:hAnsi="Cambria Math"/>
+                          <w:i/>
+                          <w:sz w:val="24"/>
+                          <w:szCs w:val="24"/>
+                          <w:lang w:val="en-US"/>
+                        </w:rPr>
+                      </m:ctrlPr>
+                    </m:sSubPr>
+                    <m:e>
+                      <m:r>
+                        <w:rPr>
+                          <w:rFonts w:ascii="Cambria Math" w:eastAsiaTheme="minorEastAsia" w:hAnsi="Cambria Math"/>
+                          <w:sz w:val="24"/>
+                          <w:szCs w:val="24"/>
+                          <w:lang w:val="en-US"/>
+                        </w:rPr>
+                        <m:t>u</m:t>
+                      </m:r>
+                    </m:e>
+                    <m:sub>
+                      <m:r>
+                        <w:rPr>
+                          <w:rFonts w:ascii="Cambria Math" w:eastAsiaTheme="minorEastAsia" w:hAnsi="Cambria Math"/>
+                          <w:sz w:val="24"/>
+                          <w:szCs w:val="24"/>
+                          <w:lang w:val="en-US"/>
+                        </w:rPr>
+                        <m:t>k</m:t>
+                      </m:r>
+                    </m:sub>
+                  </m:sSub>
+                </m:den>
+              </m:f>
+              <m:sSub>
+                <m:sSubPr>
+                  <m:ctrlPr>
+                    <w:rPr>
+                      <w:rFonts w:ascii="Cambria Math" w:hAnsi="Cambria Math"/>
+                      <w:i/>
+                      <w:sz w:val="24"/>
+                      <w:szCs w:val="24"/>
+                      <w:lang w:val="en-US"/>
+                    </w:rPr>
+                  </m:ctrlPr>
+                </m:sSubPr>
+                <m:e>
+                  <m:r>
+                    <w:rPr>
+                      <w:rFonts w:ascii="Cambria Math" w:hAnsi="Cambria Math"/>
+                      <w:sz w:val="24"/>
+                      <w:szCs w:val="24"/>
+                      <w:lang w:val="en-US"/>
+                    </w:rPr>
+                    <m:t>F</m:t>
+                  </m:r>
+                </m:e>
+                <m:sub>
+                  <m:r>
+                    <w:rPr>
+                      <w:rFonts w:ascii="Cambria Math" w:hAnsi="Cambria Math"/>
+                      <w:sz w:val="24"/>
+                      <w:szCs w:val="24"/>
+                      <w:lang w:val="en-US"/>
+                    </w:rPr>
+                    <m:t>n</m:t>
+                  </m:r>
+                </m:sub>
+              </m:sSub>
+              <m:r>
+                <w:rPr>
+                  <w:rFonts w:ascii="Cambria Math" w:hAnsi="Cambria Math"/>
+                  <w:sz w:val="24"/>
+                  <w:szCs w:val="24"/>
+                  <w:lang w:val="en-US"/>
+                </w:rPr>
+                <m:t>(</m:t>
+              </m:r>
+              <m:sSub>
+                <m:sSubPr>
+                  <m:ctrlPr>
+                    <w:rPr>
+                      <w:rFonts w:ascii="Cambria Math" w:hAnsi="Cambria Math"/>
+                      <w:i/>
+                      <w:sz w:val="24"/>
+                      <w:szCs w:val="24"/>
+                      <w:lang w:val="en-US"/>
+                    </w:rPr>
+                  </m:ctrlPr>
+                </m:sSubPr>
+                <m:e>
+                  <m:r>
+                    <w:rPr>
+                      <w:rFonts w:ascii="Cambria Math" w:hAnsi="Cambria Math"/>
+                      <w:sz w:val="24"/>
+                      <w:szCs w:val="24"/>
+                      <w:lang w:val="en-US"/>
+                    </w:rPr>
+                    <m:t>w</m:t>
+                  </m:r>
+                </m:e>
+                <m:sub>
+                  <m:r>
+                    <w:rPr>
+                      <w:rFonts w:ascii="Cambria Math" w:hAnsi="Cambria Math"/>
+                      <w:sz w:val="24"/>
+                      <w:szCs w:val="24"/>
+                      <w:lang w:val="en-US"/>
+                    </w:rPr>
+                    <m:t>c+j</m:t>
+                  </m:r>
+                </m:sub>
+              </m:sSub>
+              <m:r>
+                <w:rPr>
+                  <w:rFonts w:ascii="Cambria Math" w:hAnsi="Cambria Math"/>
+                  <w:sz w:val="24"/>
+                  <w:szCs w:val="24"/>
+                  <w:lang w:val="en-US"/>
+                </w:rPr>
+                <m:t>,</m:t>
+              </m:r>
+              <m:sSub>
+                <m:sSubPr>
+                  <m:ctrlPr>
+                    <w:rPr>
+                      <w:rFonts w:ascii="Cambria Math" w:hAnsi="Cambria Math"/>
+                      <w:i/>
+                      <w:sz w:val="24"/>
+                      <w:szCs w:val="24"/>
+                      <w:lang w:val="en-US"/>
+                    </w:rPr>
+                  </m:ctrlPr>
+                </m:sSubPr>
+                <m:e>
+                  <m:r>
+                    <w:rPr>
+                      <w:rFonts w:ascii="Cambria Math" w:hAnsi="Cambria Math"/>
+                      <w:sz w:val="24"/>
+                      <w:szCs w:val="24"/>
+                      <w:lang w:val="en-US"/>
+                    </w:rPr>
+                    <m:t>v</m:t>
+                  </m:r>
+                </m:e>
+                <m:sub>
+                  <m:r>
+                    <w:rPr>
+                      <w:rFonts w:ascii="Cambria Math" w:hAnsi="Cambria Math"/>
+                      <w:sz w:val="24"/>
+                      <w:szCs w:val="24"/>
+                      <w:lang w:val="en-US"/>
+                    </w:rPr>
+                    <m:t>c</m:t>
+                  </m:r>
+                </m:sub>
+              </m:sSub>
+              <m:r>
+                <w:rPr>
+                  <w:rFonts w:ascii="Cambria Math" w:hAnsi="Cambria Math"/>
+                  <w:sz w:val="24"/>
+                  <w:szCs w:val="24"/>
+                  <w:lang w:val="en-US"/>
+                </w:rPr>
+                <m:t>)</m:t>
+              </m:r>
+            </m:e>
+          </m:nary>
+        </m:oMath>
+      </m:oMathPara>
     </w:p>
     <w:p>
       <w:pPr>
@@ -14051,6 +17235,36 @@
           <w:lang w:val="en-US"/>
         </w:rPr>
       </w:pPr>
+    </w:p>
+    <w:p>
+      <w:pPr>
+        <w:rPr>
+          <w:rFonts w:eastAsiaTheme="minorEastAsia"/>
+          <w:sz w:val="24"/>
+          <w:szCs w:val="24"/>
+          <w:lang w:val="en-US"/>
+        </w:rPr>
+      </w:pPr>
+    </w:p>
+    <w:p>
+      <w:pPr>
+        <w:rPr>
+          <w:rFonts w:eastAsiaTheme="minorEastAsia"/>
+          <w:sz w:val="24"/>
+          <w:szCs w:val="24"/>
+          <w:lang w:val="en-US"/>
+        </w:rPr>
+      </w:pPr>
+    </w:p>
+    <w:p>
+      <w:pPr>
+        <w:rPr>
+          <w:rFonts w:eastAsiaTheme="minorEastAsia"/>
+          <w:sz w:val="24"/>
+          <w:szCs w:val="24"/>
+          <w:lang w:val="en-US"/>
+        </w:rPr>
+      </w:pPr>
       <w:r>
         <w:rPr>
           <w:rFonts w:eastAsiaTheme="minorEastAsia"/>
@@ -14058,8 +17272,25 @@
           <w:szCs w:val="24"/>
           <w:lang w:val="en-US"/>
         </w:rPr>
-        <w:lastRenderedPageBreak/>
-        <w:t>Plot</w:t>
+        <w:t>(e)</w:t>
+      </w:r>
+      <w:r>
+        <w:rPr>
+          <w:rFonts w:eastAsiaTheme="minorEastAsia" w:hint="cs"/>
+          <w:sz w:val="24"/>
+          <w:szCs w:val="24"/>
+          <w:lang w:val="en-US"/>
+        </w:rPr>
+        <w:t xml:space="preserve"> </w:t>
+      </w:r>
+      <w:r>
+        <w:rPr>
+          <w:rFonts w:eastAsiaTheme="minorEastAsia"/>
+          <w:sz w:val="24"/>
+          <w:szCs w:val="24"/>
+          <w:lang w:val="en-US"/>
+        </w:rPr>
+        <w:t>CODE</w:t>
       </w:r>
     </w:p>
     <w:p>
@@ -14071,23 +17302,71 @@
           <w:lang w:val="en-US"/>
         </w:rPr>
       </w:pPr>
-      <w:bookmarkStart w:id="0" w:name="_GoBack"/>
       <w:r>
         <w:rPr>
           <w:rFonts w:eastAsiaTheme="minorEastAsia"/>
+          <w:sz w:val="24"/>
+          <w:szCs w:val="24"/>
+          <w:lang w:val="en-US"/>
+        </w:rPr>
+        <w:t>(f) CODE</w:t>
+      </w:r>
+    </w:p>
+    <w:p>
+      <w:pPr>
+        <w:rPr>
+          <w:rFonts w:eastAsiaTheme="minorEastAsia"/>
+          <w:sz w:val="24"/>
+          <w:szCs w:val="24"/>
+          <w:lang w:val="en-US"/>
+        </w:rPr>
+      </w:pPr>
+      <w:r>
+        <w:rPr>
+          <w:rFonts w:eastAsiaTheme="minorEastAsia"/>
+          <w:sz w:val="24"/>
+          <w:szCs w:val="24"/>
+          <w:lang w:val="en-US"/>
+        </w:rPr>
+        <w:t>(g) CODE</w:t>
+      </w:r>
+    </w:p>
+    <w:p>
+      <w:pPr>
+        <w:rPr>
+          <w:rFonts w:eastAsiaTheme="minorEastAsia"/>
+          <w:sz w:val="24"/>
+          <w:szCs w:val="24"/>
+          <w:lang w:val="en-US"/>
+        </w:rPr>
+      </w:pPr>
+    </w:p>
+    <w:p>
+      <w:pPr>
+        <w:rPr>
+          <w:rFonts w:eastAsiaTheme="minorEastAsia"/>
+          <w:sz w:val="24"/>
+          <w:szCs w:val="24"/>
+          <w:lang w:val="en-US"/>
+        </w:rPr>
+      </w:pPr>
+      <w:r>
+        <w:rPr>
+          <w:rFonts w:eastAsiaTheme="minorEastAsia"/>
           <w:noProof/>
           <w:sz w:val="24"/>
           <w:szCs w:val="24"/>
           <w:lang w:val="en-US"/>
         </w:rPr>
+        <w:lastRenderedPageBreak/>
         <w:drawing>
-          <wp:anchor distT="0" distB="0" distL="114300" distR="114300" simplePos="0" relativeHeight="251659264" behindDoc="0" locked="0" layoutInCell="1" allowOverlap="1">
+          <wp:anchor distT="0" distB="0" distL="114300" distR="114300" simplePos="0" relativeHeight="251659264" behindDoc="1" locked="0" layoutInCell="1" allowOverlap="1">
             <wp:simplePos x="0" y="0"/>
-            <wp:positionH relativeFrom="column">
-              <wp:posOffset>0</wp:posOffset>
+            <wp:positionH relativeFrom="margin">
+              <wp:posOffset>92075</wp:posOffset>
             </wp:positionH>
             <wp:positionV relativeFrom="paragraph">
-              <wp:posOffset>0</wp:posOffset>
+              <wp:posOffset>-765387</wp:posOffset>
             </wp:positionV>
             <wp:extent cx="5731510" cy="4298950"/>
             <wp:effectExtent l="0" t="0" r="2540" b="6350"/>
@@ -14130,7 +17409,34 @@
           </wp:anchor>
         </w:drawing>
       </w:r>
-      <w:bookmarkEnd w:id="0"/>
+      <w:r>
+        <w:rPr>
+          <w:rFonts w:eastAsiaTheme="minorEastAsia"/>
+          <w:sz w:val="24"/>
+          <w:szCs w:val="24"/>
+          <w:lang w:val="en-US"/>
+        </w:rPr>
+        <w:t>(h)</w:t>
+      </w:r>
+    </w:p>
+    <w:p>
+      <w:pPr>
+        <w:rPr>
+          <w:rFonts w:eastAsiaTheme="minorEastAsia"/>
+          <w:sz w:val="24"/>
+          <w:szCs w:val="24"/>
+          <w:lang w:val="en-US"/>
+        </w:rPr>
+      </w:pPr>
+      <w:r>
+        <w:rPr>
+          <w:rFonts w:eastAsiaTheme="minorEastAsia"/>
+          <w:sz w:val="24"/>
+          <w:szCs w:val="24"/>
+          <w:lang w:val="en-US"/>
+        </w:rPr>
+        <w:t>Plot</w:t>
+      </w:r>
     </w:p>
     <w:p>
       <w:pPr>
@@ -14151,6 +17457,86 @@
           <w:lang w:val="en-US"/>
         </w:rPr>
       </w:pPr>
+    </w:p>
+    <w:p>
+      <w:pPr>
+        <w:rPr>
+          <w:rFonts w:eastAsiaTheme="minorEastAsia"/>
+          <w:sz w:val="24"/>
+          <w:szCs w:val="24"/>
+          <w:lang w:val="en-US"/>
+        </w:rPr>
+      </w:pPr>
+    </w:p>
+    <w:p>
+      <w:pPr>
+        <w:rPr>
+          <w:rFonts w:eastAsiaTheme="minorEastAsia"/>
+          <w:sz w:val="24"/>
+          <w:szCs w:val="24"/>
+          <w:lang w:val="en-US"/>
+        </w:rPr>
+      </w:pPr>
+    </w:p>
+    <w:p>
+      <w:pPr>
+        <w:rPr>
+          <w:rFonts w:eastAsiaTheme="minorEastAsia"/>
+          <w:sz w:val="24"/>
+          <w:szCs w:val="24"/>
+          <w:lang w:val="en-US"/>
+        </w:rPr>
+      </w:pPr>
+    </w:p>
+    <w:p>
+      <w:pPr>
+        <w:rPr>
+          <w:rFonts w:eastAsiaTheme="minorEastAsia"/>
+          <w:sz w:val="24"/>
+          <w:szCs w:val="24"/>
+          <w:lang w:val="en-US"/>
+        </w:rPr>
+      </w:pPr>
+    </w:p>
+    <w:p>
+      <w:pPr>
+        <w:rPr>
+          <w:rFonts w:eastAsiaTheme="minorEastAsia"/>
+          <w:sz w:val="24"/>
+          <w:szCs w:val="24"/>
+          <w:lang w:val="en-US"/>
+        </w:rPr>
+      </w:pPr>
+    </w:p>
+    <w:p>
+      <w:pPr>
+        <w:rPr>
+          <w:rFonts w:eastAsiaTheme="minorEastAsia"/>
+          <w:sz w:val="24"/>
+          <w:szCs w:val="24"/>
+          <w:lang w:val="en-US"/>
+        </w:rPr>
+      </w:pPr>
+    </w:p>
+    <w:p>
+      <w:pPr>
+        <w:rPr>
+          <w:rFonts w:eastAsiaTheme="minorEastAsia"/>
+          <w:sz w:val="24"/>
+          <w:szCs w:val="24"/>
+          <w:lang w:val="en-US"/>
+        </w:rPr>
+      </w:pPr>
+    </w:p>
+    <w:p>
+      <w:pPr>
+        <w:rPr>
+          <w:rFonts w:eastAsiaTheme="minorEastAsia"/>
+          <w:sz w:val="24"/>
+          <w:szCs w:val="24"/>
+          <w:lang w:val="en-US"/>
+        </w:rPr>
+      </w:pPr>
       <w:r>
         <w:rPr>
           <w:rFonts w:eastAsiaTheme="minorEastAsia"/>
@@ -14158,7 +17544,7 @@
           <w:szCs w:val="24"/>
           <w:lang w:val="en-US"/>
         </w:rPr>
-        <w:t>K-NN</w:t>
+        <w:t xml:space="preserve">Words related to "the":  </w:t>
       </w:r>
     </w:p>
     <w:p>
@@ -14177,27 +17563,7 @@
           <w:szCs w:val="24"/>
           <w:lang w:val="en-US"/>
         </w:rPr>
-        <w:t>Words related to "the"</w:t>
-      </w:r>
-      <w:proofErr w:type="gramStart"/>
-      <w:r>
-        <w:rPr>
-          <w:rFonts w:eastAsiaTheme="minorEastAsia"/>
-          <w:sz w:val="24"/>
-          <w:szCs w:val="24"/>
-          <w:lang w:val="en-US"/>
-        </w:rPr>
-        <w:t>:  [</w:t>
-      </w:r>
-      <w:proofErr w:type="gramEnd"/>
-      <w:r>
-        <w:rPr>
-          <w:rFonts w:eastAsiaTheme="minorEastAsia"/>
-          <w:sz w:val="24"/>
-          <w:szCs w:val="24"/>
-          <w:lang w:val="en-US"/>
-        </w:rPr>
-        <w:t>'decide', 'bolt', 'is', '.', '</w:t>
+        <w:t>['decide', 'bolt', 'is', '.', '</w:t>
       </w:r>
       <w:proofErr w:type="spellStart"/>
       <w:r>
@@ -14236,9 +17602,18 @@
           <w:szCs w:val="24"/>
           <w:lang w:val="en-US"/>
         </w:rPr>
-        <w:t>Words related to "unique"</w:t>
+        <w:t xml:space="preserve">Words related to "unique":  </w:t>
       </w:r>
-      <w:proofErr w:type="gramStart"/>
+    </w:p>
+    <w:p>
+      <w:pPr>
+        <w:rPr>
+          <w:rFonts w:eastAsiaTheme="minorEastAsia"/>
+          <w:sz w:val="24"/>
+          <w:szCs w:val="24"/>
+          <w:lang w:val="en-US"/>
+        </w:rPr>
+      </w:pPr>
       <w:r>
         <w:rPr>
           <w:rFonts w:eastAsiaTheme="minorEastAsia"/>
@@ -14246,17 +17621,7 @@
           <w:szCs w:val="24"/>
           <w:lang w:val="en-US"/>
         </w:rPr>
-        <w:t>:  [</w:t>
-      </w:r>
-      <w:proofErr w:type="gramEnd"/>
-      <w:r>
-        <w:rPr>
-          <w:rFonts w:eastAsiaTheme="minorEastAsia"/>
-          <w:sz w:val="24"/>
-          <w:szCs w:val="24"/>
-          <w:lang w:val="en-US"/>
-        </w:rPr>
-        <w:t>'dislikable', 'dares', 'prior', 'regardless', 'realized', 'succumb', '</w:t>
+        <w:t>['dislikable', 'dares', 'prior', 'regardless', 'realized', 'succumb', '</w:t>
       </w:r>
       <w:proofErr w:type="spellStart"/>
       <w:r>
@@ -14315,9 +17680,18 @@
           <w:szCs w:val="24"/>
           <w:lang w:val="en-US"/>
         </w:rPr>
-        <w:t>Words related to "superb"</w:t>
+        <w:t xml:space="preserve">Words related to "superb":  </w:t>
       </w:r>
-      <w:proofErr w:type="gramStart"/>
+    </w:p>
+    <w:p>
+      <w:pPr>
+        <w:rPr>
+          <w:rFonts w:eastAsiaTheme="minorEastAsia"/>
+          <w:sz w:val="24"/>
+          <w:szCs w:val="24"/>
+          <w:lang w:val="en-US"/>
+        </w:rPr>
+      </w:pPr>
       <w:r>
         <w:rPr>
           <w:rFonts w:eastAsiaTheme="minorEastAsia"/>
@@ -14325,17 +17699,7 @@
           <w:szCs w:val="24"/>
           <w:lang w:val="en-US"/>
         </w:rPr>
-        <w:t>:  [</w:t>
-      </w:r>
-      <w:proofErr w:type="gramEnd"/>
-      <w:r>
-        <w:rPr>
-          <w:rFonts w:eastAsiaTheme="minorEastAsia"/>
-          <w:sz w:val="24"/>
-          <w:szCs w:val="24"/>
-          <w:lang w:val="en-US"/>
-        </w:rPr>
-        <w:t>'bruised', 'freeway', '</w:t>
+        <w:t>['bruised', 'freeway', '</w:t>
       </w:r>
       <w:proofErr w:type="spellStart"/>
       <w:r>
@@ -14374,27 +17738,7 @@
           <w:szCs w:val="24"/>
           <w:lang w:val="en-US"/>
         </w:rPr>
-        <w:t>Words related to "comedy"</w:t>
-      </w:r>
-      <w:proofErr w:type="gramStart"/>
-      <w:r>
-        <w:rPr>
-          <w:rFonts w:eastAsiaTheme="minorEastAsia"/>
-          <w:sz w:val="24"/>
-          <w:szCs w:val="24"/>
-          <w:lang w:val="en-US"/>
-        </w:rPr>
-        <w:t>:  [</w:t>
-      </w:r>
-      <w:proofErr w:type="gramEnd"/>
-      <w:r>
-        <w:rPr>
-          <w:rFonts w:eastAsiaTheme="minorEastAsia"/>
-          <w:sz w:val="24"/>
-          <w:szCs w:val="24"/>
-          <w:lang w:val="en-US"/>
-        </w:rPr>
-        <w:t>'considerable', 'cute', 'ringing', 'first-timer', 'cloak', 'singing', 'cleaving', 'fast', 'sensation', 'comedy', 'observation']</w:t>
+        <w:t xml:space="preserve">Words related to "comedy": </w:t>
       </w:r>
     </w:p>
     <w:p>
@@ -14413,9 +17757,18 @@
           <w:szCs w:val="24"/>
           <w:lang w:val="en-US"/>
         </w:rPr>
-        <w:t>Words related to "surprisingly"</w:t>
+        <w:t xml:space="preserve"> ['considerable', 'cute', 'ringing', 'first-timer', 'cloak', 'singing', 'cleaving', 'fast', 'sensation', 'comedy', 'observation']</w:t>
       </w:r>
-      <w:proofErr w:type="gramStart"/>
+    </w:p>
+    <w:p>
+      <w:pPr>
+        <w:rPr>
+          <w:rFonts w:eastAsiaTheme="minorEastAsia"/>
+          <w:sz w:val="24"/>
+          <w:szCs w:val="24"/>
+          <w:lang w:val="en-US"/>
+        </w:rPr>
+      </w:pPr>
       <w:r>
         <w:rPr>
           <w:rFonts w:eastAsiaTheme="minorEastAsia"/>
@@ -14423,9 +17776,18 @@
           <w:szCs w:val="24"/>
           <w:lang w:val="en-US"/>
         </w:rPr>
-        <w:t>:  [</w:t>
+        <w:t xml:space="preserve">Words related to "surprisingly":  </w:t>
       </w:r>
-      <w:proofErr w:type="gramEnd"/>
+    </w:p>
+    <w:p>
+      <w:pPr>
+        <w:rPr>
+          <w:rFonts w:eastAsiaTheme="minorEastAsia"/>
+          <w:sz w:val="24"/>
+          <w:szCs w:val="24"/>
+          <w:lang w:val="en-US"/>
+        </w:rPr>
+      </w:pPr>
       <w:r>
         <w:rPr>
           <w:rFonts w:eastAsiaTheme="minorEastAsia"/>
@@ -14433,7 +17795,7 @@
           <w:szCs w:val="24"/>
           <w:lang w:val="en-US"/>
         </w:rPr>
-        <w:t>'</w:t>
+        <w:t>['</w:t>
       </w:r>
       <w:proofErr w:type="spellStart"/>
       <w:r>
@@ -14474,6 +17836,17 @@
           <w:lang w:val="en-US"/>
         </w:rPr>
         <w:t>', 'same', 'thinking', '20-car', 'unusually', 'hundred', 'philandering', 'either', 'surprisingly']</w:t>
+      </w:r>
+      <w:bookmarkStart w:id="0" w:name="_GoBack"/>
+      <w:bookmarkEnd w:id="0"/>
+      <w:r>
+        <w:rPr>
+          <w:rFonts w:eastAsiaTheme="minorEastAsia"/>
+          <w:sz w:val="24"/>
+          <w:szCs w:val="24"/>
+          <w:lang w:val="en-US"/>
+        </w:rPr>
+        <w:t xml:space="preserve"> </w:t>
       </w:r>
     </w:p>
     <w:sectPr>
